--- a/WorkBreakdownStructure.docx
+++ b/WorkBreakdownStructure.docx
@@ -28,7 +28,15 @@
         </w:numPr>
       </w:pPr>
       <w:r>
-        <w:t>Projektziele und Scope festlegen</w:t>
+        <w:t xml:space="preserve">Projektziele und </w:t>
+      </w:r>
+      <w:proofErr w:type="spellStart"/>
+      <w:r>
+        <w:t>Scope</w:t>
+      </w:r>
+      <w:proofErr w:type="spellEnd"/>
+      <w:r>
+        <w:t xml:space="preserve"> festlegen</w:t>
       </w:r>
     </w:p>
     <w:p>
@@ -85,7 +93,15 @@
         <w:t>orm</w:t>
       </w:r>
       <w:r>
-        <w:t xml:space="preserve"> (Discord)</w:t>
+        <w:t xml:space="preserve"> (</w:t>
+      </w:r>
+      <w:proofErr w:type="spellStart"/>
+      <w:r>
+        <w:t>Discord</w:t>
+      </w:r>
+      <w:proofErr w:type="spellEnd"/>
+      <w:r>
+        <w:t>)</w:t>
       </w:r>
     </w:p>
     <w:p>
@@ -100,8 +116,13 @@
         <w:t>Entwicklungsumgebung</w:t>
       </w:r>
       <w:r>
-        <w:t>: Anaconda</w:t>
-      </w:r>
+        <w:t xml:space="preserve">: </w:t>
+      </w:r>
+      <w:proofErr w:type="spellStart"/>
+      <w:r>
+        <w:t>Anaconda</w:t>
+      </w:r>
+      <w:proofErr w:type="spellEnd"/>
     </w:p>
     <w:p>
       <w:pPr>
@@ -112,13 +133,30 @@
         </w:numPr>
       </w:pPr>
       <w:r>
-        <w:t xml:space="preserve">Programmiersprache : </w:t>
+        <w:t xml:space="preserve">Programmiersprache </w:t>
+      </w:r>
+      <w:r>
+        <w:t>und</w:t>
+      </w:r>
+      <w:r>
+        <w:t xml:space="preserve"> </w:t>
       </w:r>
       <w:r>
         <w:t>Bibliotheken analysieren</w:t>
       </w:r>
       <w:r>
-        <w:t xml:space="preserve"> (PyTorch)</w:t>
+        <w:t xml:space="preserve"> (</w:t>
+      </w:r>
+      <w:r>
+        <w:t xml:space="preserve">Python, </w:t>
+      </w:r>
+      <w:proofErr w:type="spellStart"/>
+      <w:r>
+        <w:t>Spacy</w:t>
+      </w:r>
+      <w:proofErr w:type="spellEnd"/>
+      <w:r>
+        <w:t>)</w:t>
       </w:r>
       <w:r>
         <w:t>, Dokumentationen sichten</w:t>
@@ -148,7 +186,15 @@
         </w:numPr>
       </w:pPr>
       <w:r>
-        <w:t>Arbeitsweise (Scrum) festlegen</w:t>
+        <w:t>Arbeitsweise (</w:t>
+      </w:r>
+      <w:proofErr w:type="spellStart"/>
+      <w:r>
+        <w:t>Scrum</w:t>
+      </w:r>
+      <w:proofErr w:type="spellEnd"/>
+      <w:r>
+        <w:t>) festlegen</w:t>
       </w:r>
     </w:p>
     <w:p>
@@ -205,11 +251,23 @@
       <w:pPr>
         <w:pStyle w:val="Listenabsatz"/>
         <w:numPr>
-          <w:ilvl w:val="0"/>
+          <w:ilvl w:val="1"/>
           <w:numId w:val="3"/>
         </w:numPr>
       </w:pPr>
       <w:r>
+        <w:t>Einzulesende Datenformate</w:t>
+      </w:r>
+    </w:p>
+    <w:p>
+      <w:pPr>
+        <w:pStyle w:val="Listenabsatz"/>
+        <w:numPr>
+          <w:ilvl w:val="0"/>
+          <w:numId w:val="3"/>
+        </w:numPr>
+      </w:pPr>
+      <w:r>
         <w:t xml:space="preserve">nichtfunktionale Anforderungen </w:t>
       </w:r>
       <w:r>
@@ -383,8 +441,21 @@
         </w:numPr>
       </w:pPr>
       <w:r>
-        <w:t>Methodik: Scraping, Crawling, Manuelle Erfassung</w:t>
-      </w:r>
+        <w:t xml:space="preserve">Methodik: </w:t>
+      </w:r>
+      <w:proofErr w:type="spellStart"/>
+      <w:r>
+        <w:t>Scraping</w:t>
+      </w:r>
+      <w:proofErr w:type="spellEnd"/>
+      <w:r>
+        <w:t xml:space="preserve">, </w:t>
+      </w:r>
+      <w:proofErr w:type="spellStart"/>
+      <w:r>
+        <w:t>Crawling</w:t>
+      </w:r>
+      <w:proofErr w:type="spellEnd"/>
     </w:p>
     <w:p>
       <w:pPr>
@@ -537,6 +608,7 @@
         </w:numPr>
       </w:pPr>
       <w:r>
+        <w:lastRenderedPageBreak/>
         <w:t>Duplikate</w:t>
       </w:r>
     </w:p>
@@ -561,7 +633,6 @@
         </w:numPr>
       </w:pPr>
       <w:r>
-        <w:lastRenderedPageBreak/>
         <w:t>Ausreißer</w:t>
       </w:r>
     </w:p>
@@ -659,16 +730,59 @@
       <w:pPr>
         <w:pStyle w:val="Listenabsatz"/>
         <w:numPr>
-          <w:ilvl w:val="0"/>
+          <w:ilvl w:val="1"/>
           <w:numId w:val="4"/>
         </w:numPr>
       </w:pPr>
       <w:r>
+        <w:t>Bias</w:t>
+      </w:r>
+    </w:p>
+    <w:p>
+      <w:pPr>
+        <w:pStyle w:val="Listenabsatz"/>
+        <w:numPr>
+          <w:ilvl w:val="0"/>
+          <w:numId w:val="4"/>
+        </w:numPr>
+      </w:pPr>
+      <w:r>
         <w:t>Metrik zur Datenqualität bestimmen</w:t>
       </w:r>
     </w:p>
     <w:p>
       <w:pPr>
+        <w:pStyle w:val="Listenabsatz"/>
+        <w:numPr>
+          <w:ilvl w:val="1"/>
+          <w:numId w:val="4"/>
+        </w:numPr>
+      </w:pPr>
+      <w:r>
+        <w:t xml:space="preserve">Wann </w:t>
+      </w:r>
+      <w:r>
+        <w:t xml:space="preserve">Fit </w:t>
+      </w:r>
+      <w:proofErr w:type="spellStart"/>
+      <w:r>
+        <w:t>for</w:t>
+      </w:r>
+      <w:proofErr w:type="spellEnd"/>
+      <w:r>
+        <w:t xml:space="preserve"> </w:t>
+      </w:r>
+      <w:proofErr w:type="spellStart"/>
+      <w:r>
+        <w:t>pupose</w:t>
+      </w:r>
+      <w:proofErr w:type="spellEnd"/>
+      <w:r>
+        <w:t>?</w:t>
+      </w:r>
+    </w:p>
+    <w:p>
+      <w:pPr>
         <w:pStyle w:val="berschrift2"/>
       </w:pPr>
       <w:r>
@@ -702,6 +816,9 @@
         <w:t>en</w:t>
       </w:r>
       <w:r>
+        <w:t xml:space="preserve"> (Imputation…)</w:t>
+      </w:r>
+      <w:r>
         <w:t xml:space="preserve"> für Attribute</w:t>
       </w:r>
       <w:r>
@@ -751,9 +868,11 @@
           <w:numId w:val="6"/>
         </w:numPr>
       </w:pPr>
+      <w:proofErr w:type="spellStart"/>
       <w:r>
         <w:t>Worttokenizierung</w:t>
       </w:r>
+      <w:proofErr w:type="spellEnd"/>
     </w:p>
     <w:p>
       <w:pPr>
@@ -778,9 +897,27 @@
           <w:numId w:val="6"/>
         </w:numPr>
       </w:pPr>
-      <w:r>
-        <w:t>stop word removal</w:t>
-      </w:r>
+      <w:proofErr w:type="spellStart"/>
+      <w:r>
+        <w:t>stop</w:t>
+      </w:r>
+      <w:proofErr w:type="spellEnd"/>
+      <w:r>
+        <w:t xml:space="preserve"> </w:t>
+      </w:r>
+      <w:proofErr w:type="spellStart"/>
+      <w:r>
+        <w:t>word</w:t>
+      </w:r>
+      <w:proofErr w:type="spellEnd"/>
+      <w:r>
+        <w:t xml:space="preserve"> </w:t>
+      </w:r>
+      <w:proofErr w:type="spellStart"/>
+      <w:r>
+        <w:t>removal</w:t>
+      </w:r>
+      <w:proofErr w:type="spellEnd"/>
     </w:p>
     <w:p>
       <w:pPr>
@@ -790,9 +927,19 @@
           <w:numId w:val="6"/>
         </w:numPr>
       </w:pPr>
-      <w:r>
-        <w:t>stemming and lemmatization</w:t>
-      </w:r>
+      <w:proofErr w:type="spellStart"/>
+      <w:r>
+        <w:t>stemming</w:t>
+      </w:r>
+      <w:proofErr w:type="spellEnd"/>
+      <w:r>
+        <w:t xml:space="preserve"> and </w:t>
+      </w:r>
+      <w:proofErr w:type="spellStart"/>
+      <w:r>
+        <w:t>lemmatization</w:t>
+      </w:r>
+      <w:proofErr w:type="spellEnd"/>
     </w:p>
     <w:p>
       <w:pPr>
@@ -802,9 +949,27 @@
           <w:numId w:val="6"/>
         </w:numPr>
       </w:pPr>
-      <w:r>
-        <w:t>removing digits/punctuation</w:t>
-      </w:r>
+      <w:proofErr w:type="spellStart"/>
+      <w:r>
+        <w:t>removing</w:t>
+      </w:r>
+      <w:proofErr w:type="spellEnd"/>
+      <w:r>
+        <w:t xml:space="preserve"> </w:t>
+      </w:r>
+      <w:proofErr w:type="spellStart"/>
+      <w:r>
+        <w:t>digits</w:t>
+      </w:r>
+      <w:proofErr w:type="spellEnd"/>
+      <w:r>
+        <w:t>/</w:t>
+      </w:r>
+      <w:proofErr w:type="spellStart"/>
+      <w:r>
+        <w:t>punctuation</w:t>
+      </w:r>
+      <w:proofErr w:type="spellEnd"/>
     </w:p>
     <w:p>
       <w:pPr>
@@ -814,9 +979,11 @@
           <w:numId w:val="6"/>
         </w:numPr>
       </w:pPr>
+      <w:proofErr w:type="spellStart"/>
       <w:r>
         <w:t>lowercasing</w:t>
       </w:r>
+      <w:proofErr w:type="spellEnd"/>
     </w:p>
     <w:p>
       <w:pPr>
@@ -827,11 +994,28 @@
         </w:numPr>
       </w:pPr>
       <w:r>
+        <w:t>POS-Tagging</w:t>
+      </w:r>
+    </w:p>
+    <w:p>
+      <w:pPr>
+        <w:pStyle w:val="Listenabsatz"/>
+        <w:numPr>
+          <w:ilvl w:val="0"/>
+          <w:numId w:val="6"/>
+        </w:numPr>
+      </w:pPr>
+      <w:r>
         <w:t xml:space="preserve">Feature Engineering / </w:t>
       </w:r>
       <w:r>
-        <w:t>Text Representation</w:t>
-      </w:r>
+        <w:t xml:space="preserve">Text </w:t>
+      </w:r>
+      <w:proofErr w:type="spellStart"/>
+      <w:r>
+        <w:t>Representation</w:t>
+      </w:r>
+      <w:proofErr w:type="spellEnd"/>
       <w:r>
         <w:t xml:space="preserve"> </w:t>
       </w:r>
@@ -910,8 +1094,21 @@
         </w:numPr>
       </w:pPr>
       <w:r>
-        <w:t>Named-entity recognition</w:t>
-      </w:r>
+        <w:t xml:space="preserve">Ziel des Modells: </w:t>
+      </w:r>
+      <w:proofErr w:type="spellStart"/>
+      <w:r>
+        <w:t>Named-entity</w:t>
+      </w:r>
+      <w:proofErr w:type="spellEnd"/>
+      <w:r>
+        <w:t xml:space="preserve"> </w:t>
+      </w:r>
+      <w:proofErr w:type="spellStart"/>
+      <w:r>
+        <w:t>recognition</w:t>
+      </w:r>
+      <w:proofErr w:type="spellEnd"/>
     </w:p>
     <w:p>
       <w:pPr>
@@ -937,7 +1134,15 @@
         </w:numPr>
       </w:pPr>
       <w:r>
-        <w:t>K-fold Cross-Validation</w:t>
+        <w:t>K-</w:t>
+      </w:r>
+      <w:proofErr w:type="spellStart"/>
+      <w:r>
+        <w:t>fold</w:t>
+      </w:r>
+      <w:proofErr w:type="spellEnd"/>
+      <w:r>
+        <w:t xml:space="preserve"> Cross-Validation</w:t>
       </w:r>
     </w:p>
     <w:p>
@@ -967,8 +1172,16 @@
         <w:rPr>
           <w:lang w:val="en-US"/>
         </w:rPr>
-        <w:t>Evaluations-Metriken</w:t>
-      </w:r>
+        <w:t>Evaluations-</w:t>
+      </w:r>
+      <w:proofErr w:type="spellStart"/>
+      <w:r>
+        <w:rPr>
+          <w:lang w:val="en-US"/>
+        </w:rPr>
+        <w:t>Metriken</w:t>
+      </w:r>
+      <w:proofErr w:type="spellEnd"/>
       <w:r>
         <w:rPr>
           <w:lang w:val="en-US"/>
@@ -1012,9 +1225,11 @@
       <w:pPr>
         <w:pStyle w:val="berschrift2"/>
       </w:pPr>
+      <w:proofErr w:type="spellStart"/>
       <w:r>
         <w:t>Deployment</w:t>
       </w:r>
+      <w:proofErr w:type="spellEnd"/>
     </w:p>
     <w:p>
       <w:pPr>

--- a/WorkBreakdownStructure.docx
+++ b/WorkBreakdownStructure.docx
@@ -28,15 +28,7 @@
         </w:numPr>
       </w:pPr>
       <w:r>
-        <w:t xml:space="preserve">Projektziele und </w:t>
-      </w:r>
-      <w:proofErr w:type="spellStart"/>
-      <w:r>
-        <w:t>Scope</w:t>
-      </w:r>
-      <w:proofErr w:type="spellEnd"/>
-      <w:r>
-        <w:t xml:space="preserve"> festlegen</w:t>
+        <w:t>Projektziele und Scope festlegen</w:t>
       </w:r>
     </w:p>
     <w:p>
@@ -93,16 +85,59 @@
         <w:t>orm</w:t>
       </w:r>
       <w:r>
+        <w:t xml:space="preserve"> (Discord)</w:t>
+      </w:r>
+    </w:p>
+    <w:p>
+      <w:pPr>
+        <w:pStyle w:val="Listenabsatz"/>
+        <w:numPr>
+          <w:ilvl w:val="1"/>
+          <w:numId w:val="1"/>
+        </w:numPr>
+      </w:pPr>
+      <w:r>
+        <w:t>Entwicklungsumgebung</w:t>
+      </w:r>
+      <w:r>
+        <w:t>: Anaconda</w:t>
+      </w:r>
+    </w:p>
+    <w:p>
+      <w:pPr>
+        <w:pStyle w:val="Listenabsatz"/>
+        <w:numPr>
+          <w:ilvl w:val="1"/>
+          <w:numId w:val="1"/>
+        </w:numPr>
+      </w:pPr>
+      <w:r>
+        <w:t xml:space="preserve">Programmiersprache </w:t>
+      </w:r>
+      <w:r>
+        <w:t>und</w:t>
+      </w:r>
+      <w:r>
+        <w:t xml:space="preserve"> </w:t>
+      </w:r>
+      <w:r>
+        <w:t>Bibliotheken analysieren</w:t>
+      </w:r>
+      <w:r>
         <w:t xml:space="preserve"> (</w:t>
       </w:r>
-      <w:proofErr w:type="spellStart"/>
-      <w:r>
-        <w:t>Discord</w:t>
-      </w:r>
-      <w:proofErr w:type="spellEnd"/>
+      <w:r>
+        <w:t xml:space="preserve">Python, </w:t>
+      </w:r>
+      <w:r>
+        <w:t>Spacy</w:t>
+      </w:r>
       <w:r>
         <w:t>)</w:t>
       </w:r>
+      <w:r>
+        <w:t>, Dokumentationen sichten</w:t>
+      </w:r>
     </w:p>
     <w:p>
       <w:pPr>
@@ -113,103 +148,604 @@
         </w:numPr>
       </w:pPr>
       <w:r>
-        <w:t>Entwicklungsumgebung</w:t>
-      </w:r>
-      <w:r>
-        <w:t xml:space="preserve">: </w:t>
-      </w:r>
-      <w:proofErr w:type="spellStart"/>
-      <w:r>
-        <w:t>Anaconda</w:t>
-      </w:r>
-      <w:proofErr w:type="spellEnd"/>
-    </w:p>
-    <w:p>
-      <w:pPr>
-        <w:pStyle w:val="Listenabsatz"/>
-        <w:numPr>
-          <w:ilvl w:val="1"/>
+        <w:t>Versionsverwaltung</w:t>
+      </w:r>
+      <w:r>
+        <w:t xml:space="preserve"> (GitHub)</w:t>
+      </w:r>
+    </w:p>
+    <w:p>
+      <w:pPr>
+        <w:pStyle w:val="Listenabsatz"/>
+        <w:numPr>
+          <w:ilvl w:val="0"/>
           <w:numId w:val="1"/>
         </w:numPr>
       </w:pPr>
       <w:r>
-        <w:t xml:space="preserve">Programmiersprache </w:t>
-      </w:r>
-      <w:r>
-        <w:t>und</w:t>
+        <w:t>Arbeitsweise (Scrum) festlegen</w:t>
+      </w:r>
+    </w:p>
+    <w:p>
+      <w:pPr>
+        <w:pStyle w:val="Listenabsatz"/>
+        <w:numPr>
+          <w:ilvl w:val="0"/>
+          <w:numId w:val="1"/>
+        </w:numPr>
+      </w:pPr>
+      <w:r>
+        <w:t>Termin</w:t>
+      </w:r>
+      <w:r>
+        <w:t>e planen</w:t>
+      </w:r>
+    </w:p>
+    <w:p>
+      <w:pPr>
+        <w:pStyle w:val="berschrift2"/>
+      </w:pPr>
+      <w:r>
+        <w:t>Anforderungsanalyse</w:t>
+      </w:r>
+    </w:p>
+    <w:p>
+      <w:pPr>
+        <w:pStyle w:val="Listenabsatz"/>
+        <w:numPr>
+          <w:ilvl w:val="0"/>
+          <w:numId w:val="3"/>
+        </w:numPr>
+      </w:pPr>
+      <w:r>
+        <w:t xml:space="preserve">funktionale Anforderungen </w:t>
+      </w:r>
+      <w:r>
+        <w:t>spezifizieren</w:t>
+      </w:r>
+    </w:p>
+    <w:p>
+      <w:pPr>
+        <w:pStyle w:val="Listenabsatz"/>
+        <w:numPr>
+          <w:ilvl w:val="1"/>
+          <w:numId w:val="3"/>
+        </w:numPr>
+      </w:pPr>
+      <w:r>
+        <w:t>GUI</w:t>
+      </w:r>
+    </w:p>
+    <w:p>
+      <w:pPr>
+        <w:pStyle w:val="Listenabsatz"/>
+        <w:numPr>
+          <w:ilvl w:val="1"/>
+          <w:numId w:val="3"/>
+        </w:numPr>
+      </w:pPr>
+      <w:r>
+        <w:t>Einzulesende Datenformate</w:t>
+      </w:r>
+    </w:p>
+    <w:p>
+      <w:pPr>
+        <w:pStyle w:val="Listenabsatz"/>
+        <w:numPr>
+          <w:ilvl w:val="1"/>
+          <w:numId w:val="3"/>
+        </w:numPr>
+      </w:pPr>
+      <w:r>
+        <w:t>Akronym Expansion</w:t>
+      </w:r>
+    </w:p>
+    <w:p>
+      <w:pPr>
+        <w:pStyle w:val="Listenabsatz"/>
+        <w:numPr>
+          <w:ilvl w:val="1"/>
+          <w:numId w:val="3"/>
+        </w:numPr>
+      </w:pPr>
+      <w:r>
+        <w:t>Ausschreiben von Abkürzungen</w:t>
+      </w:r>
+    </w:p>
+    <w:p>
+      <w:pPr>
+        <w:pStyle w:val="Listenabsatz"/>
+        <w:numPr>
+          <w:ilvl w:val="0"/>
+          <w:numId w:val="3"/>
+        </w:numPr>
+      </w:pPr>
+      <w:r>
+        <w:t xml:space="preserve">nichtfunktionale Anforderungen </w:t>
+      </w:r>
+      <w:r>
+        <w:t>spezifizieren</w:t>
+      </w:r>
+    </w:p>
+    <w:p>
+      <w:pPr>
+        <w:pStyle w:val="Listenabsatz"/>
+        <w:numPr>
+          <w:ilvl w:val="1"/>
+          <w:numId w:val="3"/>
+        </w:numPr>
+      </w:pPr>
+      <w:r>
+        <w:t>Schnittstellen zu anderen Systeme: Was muss selbst programmiert werden, was kann selber implementiert werden?</w:t>
+      </w:r>
+    </w:p>
+    <w:p>
+      <w:pPr>
+        <w:pStyle w:val="Listenabsatz"/>
+        <w:numPr>
+          <w:ilvl w:val="1"/>
+          <w:numId w:val="3"/>
+        </w:numPr>
+      </w:pPr>
+      <w:r>
+        <w:t>Betriebsumgebung / Betriebssystem</w:t>
+      </w:r>
+    </w:p>
+    <w:p>
+      <w:pPr>
+        <w:pStyle w:val="Listenabsatz"/>
+        <w:numPr>
+          <w:ilvl w:val="1"/>
+          <w:numId w:val="3"/>
+        </w:numPr>
+      </w:pPr>
+      <w:r>
+        <w:t>Datenbanken</w:t>
+      </w:r>
+    </w:p>
+    <w:p>
+      <w:pPr>
+        <w:pStyle w:val="Listenabsatz"/>
+        <w:numPr>
+          <w:ilvl w:val="1"/>
+          <w:numId w:val="3"/>
+        </w:numPr>
+      </w:pPr>
+      <w:r>
+        <w:t>Datenchara</w:t>
+      </w:r>
+      <w:r>
+        <w:t>k</w:t>
+      </w:r>
+      <w:r>
+        <w:t>teristika</w:t>
+      </w:r>
+    </w:p>
+    <w:p>
+      <w:pPr>
+        <w:pStyle w:val="Listenabsatz"/>
+        <w:numPr>
+          <w:ilvl w:val="0"/>
+          <w:numId w:val="3"/>
+        </w:numPr>
+      </w:pPr>
+      <w:r>
+        <w:t xml:space="preserve">Technische </w:t>
+      </w:r>
+      <w:r>
+        <w:t>Architektur</w:t>
+      </w:r>
+    </w:p>
+    <w:p>
+      <w:pPr>
+        <w:pStyle w:val="Listenabsatz"/>
+        <w:numPr>
+          <w:ilvl w:val="0"/>
+          <w:numId w:val="3"/>
+        </w:numPr>
+      </w:pPr>
+      <w:r>
+        <w:t>Prozessbeschreibung</w:t>
+      </w:r>
+    </w:p>
+    <w:p>
+      <w:pPr>
+        <w:pStyle w:val="Listenabsatz"/>
+        <w:numPr>
+          <w:ilvl w:val="0"/>
+          <w:numId w:val="3"/>
+        </w:numPr>
+      </w:pPr>
+      <w:r>
+        <w:t xml:space="preserve">Anforderungen priorisieren </w:t>
+      </w:r>
+    </w:p>
+    <w:p>
+      <w:pPr>
+        <w:pStyle w:val="Listenabsatz"/>
+        <w:numPr>
+          <w:ilvl w:val="0"/>
+          <w:numId w:val="3"/>
+        </w:numPr>
+      </w:pPr>
+      <w:r>
+        <w:t>Glossar erstellen</w:t>
+      </w:r>
+    </w:p>
+    <w:p>
+      <w:pPr>
+        <w:pStyle w:val="Listenabsatz"/>
+        <w:numPr>
+          <w:ilvl w:val="0"/>
+          <w:numId w:val="3"/>
+        </w:numPr>
+      </w:pPr>
+      <w:r>
+        <w:t>Pflichtenheft erstellen</w:t>
+      </w:r>
+    </w:p>
+    <w:p>
+      <w:pPr>
+        <w:pStyle w:val="berschrift2"/>
+      </w:pPr>
+      <w:r>
+        <w:t>Daten</w:t>
+      </w:r>
+      <w:r>
+        <w:t>sammlung</w:t>
+      </w:r>
+    </w:p>
+    <w:p>
+      <w:pPr>
+        <w:pStyle w:val="Listenabsatz"/>
+        <w:numPr>
+          <w:ilvl w:val="0"/>
+          <w:numId w:val="4"/>
+        </w:numPr>
+      </w:pPr>
+      <w:r>
+        <w:t>Literaturverzeichnisformate (MLA, APA…) analysieren</w:t>
+      </w:r>
+    </w:p>
+    <w:p>
+      <w:pPr>
+        <w:pStyle w:val="Listenabsatz"/>
+        <w:numPr>
+          <w:ilvl w:val="0"/>
+          <w:numId w:val="4"/>
+        </w:numPr>
+      </w:pPr>
+      <w:r>
+        <w:t>Date</w:t>
+      </w:r>
+      <w:r>
+        <w:t>n</w:t>
+      </w:r>
+      <w:r>
+        <w:t>quellen bestimmen</w:t>
+      </w:r>
+    </w:p>
+    <w:p>
+      <w:pPr>
+        <w:pStyle w:val="Listenabsatz"/>
+        <w:numPr>
+          <w:ilvl w:val="0"/>
+          <w:numId w:val="4"/>
+        </w:numPr>
+      </w:pPr>
+      <w:r>
+        <w:t>Methodik: Scraping, Crawling</w:t>
+      </w:r>
+    </w:p>
+    <w:p>
+      <w:pPr>
+        <w:pStyle w:val="Listenabsatz"/>
+        <w:numPr>
+          <w:ilvl w:val="0"/>
+          <w:numId w:val="4"/>
+        </w:numPr>
+      </w:pPr>
+      <w:r>
+        <w:t>Repräsentativer Stichprobenumfang ermitteln</w:t>
+      </w:r>
+    </w:p>
+    <w:p>
+      <w:pPr>
+        <w:pStyle w:val="Listenabsatz"/>
+        <w:numPr>
+          <w:ilvl w:val="0"/>
+          <w:numId w:val="4"/>
+        </w:numPr>
+      </w:pPr>
+      <w:r>
+        <w:t>Datenarchitektur aufbauen</w:t>
+      </w:r>
+    </w:p>
+    <w:p>
+      <w:pPr>
+        <w:pStyle w:val="Listenabsatz"/>
+        <w:numPr>
+          <w:ilvl w:val="1"/>
+          <w:numId w:val="4"/>
+        </w:numPr>
+      </w:pPr>
+      <w:r>
+        <w:t>Datenformat</w:t>
+      </w:r>
+    </w:p>
+    <w:p>
+      <w:pPr>
+        <w:pStyle w:val="Listenabsatz"/>
+        <w:numPr>
+          <w:ilvl w:val="1"/>
+          <w:numId w:val="4"/>
+        </w:numPr>
+      </w:pPr>
+      <w:r>
+        <w:t>Ort der Speicherung</w:t>
+      </w:r>
+    </w:p>
+    <w:p>
+      <w:pPr>
+        <w:pStyle w:val="Listenabsatz"/>
+        <w:numPr>
+          <w:ilvl w:val="1"/>
+          <w:numId w:val="4"/>
+        </w:numPr>
+      </w:pPr>
+      <w:r>
+        <w:t>Speichertechnologien</w:t>
+      </w:r>
+    </w:p>
+    <w:p>
+      <w:pPr>
+        <w:pStyle w:val="Listenabsatz"/>
+        <w:numPr>
+          <w:ilvl w:val="1"/>
+          <w:numId w:val="4"/>
+        </w:numPr>
+      </w:pPr>
+      <w:r>
+        <w:t>Datenzugriff</w:t>
+      </w:r>
+      <w:r>
+        <w:t xml:space="preserve"> / Datenschnittstelle</w:t>
+      </w:r>
+    </w:p>
+    <w:p>
+      <w:pPr>
+        <w:pStyle w:val="Listenabsatz"/>
+      </w:pPr>
+    </w:p>
+    <w:p>
+      <w:pPr>
+        <w:pStyle w:val="berschrift2"/>
+      </w:pPr>
+      <w:r>
+        <w:t xml:space="preserve">Explorative </w:t>
+      </w:r>
+      <w:r>
+        <w:t>Dat</w:t>
+      </w:r>
+      <w:r>
+        <w:t>en</w:t>
+      </w:r>
+      <w:r>
+        <w:t>analyse</w:t>
+      </w:r>
+      <w:r>
+        <w:t xml:space="preserve"> / Datenqualität bestimmen</w:t>
+      </w:r>
+    </w:p>
+    <w:p>
+      <w:pPr>
+        <w:pStyle w:val="Listenabsatz"/>
+        <w:numPr>
+          <w:ilvl w:val="0"/>
+          <w:numId w:val="4"/>
+        </w:numPr>
+      </w:pPr>
+      <w:r>
+        <w:t>Datencharakteristika bestimmen</w:t>
+      </w:r>
+    </w:p>
+    <w:p>
+      <w:pPr>
+        <w:pStyle w:val="Listenabsatz"/>
+        <w:numPr>
+          <w:ilvl w:val="0"/>
+          <w:numId w:val="4"/>
+        </w:numPr>
+      </w:pPr>
+      <w:r>
+        <w:lastRenderedPageBreak/>
+        <w:t>Datenattribute</w:t>
       </w:r>
       <w:r>
         <w:t xml:space="preserve"> </w:t>
       </w:r>
       <w:r>
-        <w:t>Bibliotheken analysieren</w:t>
-      </w:r>
-      <w:r>
-        <w:t xml:space="preserve"> (</w:t>
-      </w:r>
-      <w:r>
-        <w:t xml:space="preserve">Python, </w:t>
-      </w:r>
-      <w:proofErr w:type="spellStart"/>
-      <w:r>
-        <w:t>Spacy</w:t>
-      </w:r>
-      <w:proofErr w:type="spellEnd"/>
-      <w:r>
-        <w:t>)</w:t>
-      </w:r>
-      <w:r>
-        <w:t>, Dokumentationen sichten</w:t>
-      </w:r>
-    </w:p>
-    <w:p>
-      <w:pPr>
-        <w:pStyle w:val="Listenabsatz"/>
-        <w:numPr>
-          <w:ilvl w:val="1"/>
-          <w:numId w:val="1"/>
-        </w:numPr>
-      </w:pPr>
-      <w:r>
-        <w:t>Versionsverwaltung</w:t>
-      </w:r>
-      <w:r>
-        <w:t xml:space="preserve"> (GitHub)</w:t>
-      </w:r>
-    </w:p>
-    <w:p>
-      <w:pPr>
-        <w:pStyle w:val="Listenabsatz"/>
-        <w:numPr>
-          <w:ilvl w:val="0"/>
-          <w:numId w:val="1"/>
-        </w:numPr>
-      </w:pPr>
-      <w:r>
-        <w:t>Arbeitsweise (</w:t>
-      </w:r>
-      <w:proofErr w:type="spellStart"/>
-      <w:r>
-        <w:t>Scrum</w:t>
-      </w:r>
-      <w:proofErr w:type="spellEnd"/>
-      <w:r>
-        <w:t>) festlegen</w:t>
-      </w:r>
-    </w:p>
-    <w:p>
-      <w:pPr>
-        <w:pStyle w:val="Listenabsatz"/>
-        <w:numPr>
-          <w:ilvl w:val="0"/>
-          <w:numId w:val="1"/>
-        </w:numPr>
-      </w:pPr>
-      <w:r>
-        <w:t>Termin</w:t>
-      </w:r>
-      <w:r>
-        <w:t>e planen</w:t>
+        <w:t>bestimmen</w:t>
+      </w:r>
+    </w:p>
+    <w:p>
+      <w:pPr>
+        <w:pStyle w:val="Listenabsatz"/>
+        <w:numPr>
+          <w:ilvl w:val="0"/>
+          <w:numId w:val="4"/>
+        </w:numPr>
+      </w:pPr>
+      <w:r>
+        <w:t>Fehlertypen bestimmen</w:t>
+      </w:r>
+    </w:p>
+    <w:p>
+      <w:pPr>
+        <w:pStyle w:val="Listenabsatz"/>
+        <w:numPr>
+          <w:ilvl w:val="1"/>
+          <w:numId w:val="4"/>
+        </w:numPr>
+      </w:pPr>
+      <w:r>
+        <w:t>Duplikate</w:t>
+      </w:r>
+    </w:p>
+    <w:p>
+      <w:pPr>
+        <w:pStyle w:val="Listenabsatz"/>
+        <w:numPr>
+          <w:ilvl w:val="1"/>
+          <w:numId w:val="4"/>
+        </w:numPr>
+      </w:pPr>
+      <w:r>
+        <w:t>Fehlende Werte</w:t>
+      </w:r>
+    </w:p>
+    <w:p>
+      <w:pPr>
+        <w:pStyle w:val="Listenabsatz"/>
+        <w:numPr>
+          <w:ilvl w:val="1"/>
+          <w:numId w:val="4"/>
+        </w:numPr>
+      </w:pPr>
+      <w:r>
+        <w:t>Ausreißer</w:t>
+      </w:r>
+    </w:p>
+    <w:p>
+      <w:pPr>
+        <w:pStyle w:val="Listenabsatz"/>
+        <w:numPr>
+          <w:ilvl w:val="1"/>
+          <w:numId w:val="4"/>
+        </w:numPr>
+      </w:pPr>
+      <w:r>
+        <w:t>Rechtschreibfehler</w:t>
+      </w:r>
+    </w:p>
+    <w:p>
+      <w:pPr>
+        <w:pStyle w:val="Listenabsatz"/>
+        <w:numPr>
+          <w:ilvl w:val="1"/>
+          <w:numId w:val="4"/>
+        </w:numPr>
+      </w:pPr>
+      <w:r>
+        <w:t>Synonyme</w:t>
+      </w:r>
+    </w:p>
+    <w:p>
+      <w:pPr>
+        <w:pStyle w:val="Listenabsatz"/>
+        <w:numPr>
+          <w:ilvl w:val="1"/>
+          <w:numId w:val="4"/>
+        </w:numPr>
+      </w:pPr>
+      <w:r>
+        <w:t>Homonyme</w:t>
+      </w:r>
+    </w:p>
+    <w:p>
+      <w:pPr>
+        <w:pStyle w:val="Listenabsatz"/>
+        <w:numPr>
+          <w:ilvl w:val="1"/>
+          <w:numId w:val="4"/>
+        </w:numPr>
+      </w:pPr>
+      <w:r>
+        <w:t>Integritätsbedingungen</w:t>
+      </w:r>
+      <w:r>
+        <w:t xml:space="preserve"> </w:t>
+      </w:r>
+      <w:r>
+        <w:t>/ Grammatikfehler</w:t>
+      </w:r>
+    </w:p>
+    <w:p>
+      <w:pPr>
+        <w:pStyle w:val="Listenabsatz"/>
+        <w:numPr>
+          <w:ilvl w:val="0"/>
+          <w:numId w:val="4"/>
+        </w:numPr>
+      </w:pPr>
+      <w:r>
+        <w:t xml:space="preserve">Erkenntnisse Visualisieren </w:t>
+      </w:r>
+    </w:p>
+    <w:p>
+      <w:pPr>
+        <w:pStyle w:val="Listenabsatz"/>
+        <w:numPr>
+          <w:ilvl w:val="1"/>
+          <w:numId w:val="4"/>
+        </w:numPr>
+      </w:pPr>
+      <w:r>
+        <w:t>Fehlerverteilung</w:t>
+      </w:r>
+    </w:p>
+    <w:p>
+      <w:pPr>
+        <w:pStyle w:val="Listenabsatz"/>
+        <w:numPr>
+          <w:ilvl w:val="1"/>
+          <w:numId w:val="4"/>
+        </w:numPr>
+      </w:pPr>
+      <w:r>
+        <w:t xml:space="preserve">Verteilung Attribute </w:t>
+      </w:r>
+    </w:p>
+    <w:p>
+      <w:pPr>
+        <w:pStyle w:val="Listenabsatz"/>
+        <w:numPr>
+          <w:ilvl w:val="1"/>
+          <w:numId w:val="4"/>
+        </w:numPr>
+      </w:pPr>
+      <w:r>
+        <w:t>Bias</w:t>
+      </w:r>
+    </w:p>
+    <w:p>
+      <w:pPr>
+        <w:pStyle w:val="Listenabsatz"/>
+        <w:numPr>
+          <w:ilvl w:val="0"/>
+          <w:numId w:val="4"/>
+        </w:numPr>
+      </w:pPr>
+      <w:r>
+        <w:t>Metrik zur Datenqualität bestimmen</w:t>
+      </w:r>
+    </w:p>
+    <w:p>
+      <w:pPr>
+        <w:pStyle w:val="Listenabsatz"/>
+        <w:numPr>
+          <w:ilvl w:val="1"/>
+          <w:numId w:val="4"/>
+        </w:numPr>
+      </w:pPr>
+      <w:r>
+        <w:t xml:space="preserve">Wann </w:t>
+      </w:r>
+      <w:r>
+        <w:t>Fit for pupose</w:t>
+      </w:r>
+      <w:r>
+        <w:t>?</w:t>
       </w:r>
     </w:p>
     <w:p>
@@ -217,178 +753,58 @@
         <w:pStyle w:val="berschrift2"/>
       </w:pPr>
       <w:r>
-        <w:t>Anforderungsanalyse</w:t>
-      </w:r>
-    </w:p>
-    <w:p>
-      <w:pPr>
-        <w:pStyle w:val="Listenabsatz"/>
-        <w:numPr>
-          <w:ilvl w:val="0"/>
-          <w:numId w:val="3"/>
-        </w:numPr>
-      </w:pPr>
-      <w:r>
-        <w:t xml:space="preserve">funktionale Anforderungen </w:t>
-      </w:r>
-      <w:r>
-        <w:t>spezifizieren</w:t>
-      </w:r>
-    </w:p>
-    <w:p>
-      <w:pPr>
-        <w:pStyle w:val="Listenabsatz"/>
-        <w:numPr>
-          <w:ilvl w:val="1"/>
-          <w:numId w:val="3"/>
-        </w:numPr>
-      </w:pPr>
-      <w:r>
-        <w:t>GUI</w:t>
-      </w:r>
-    </w:p>
-    <w:p>
-      <w:pPr>
-        <w:pStyle w:val="Listenabsatz"/>
-        <w:numPr>
-          <w:ilvl w:val="1"/>
-          <w:numId w:val="3"/>
-        </w:numPr>
-      </w:pPr>
-      <w:r>
-        <w:t>Einzulesende Datenformate</w:t>
-      </w:r>
-    </w:p>
-    <w:p>
-      <w:pPr>
-        <w:pStyle w:val="Listenabsatz"/>
-        <w:numPr>
-          <w:ilvl w:val="0"/>
-          <w:numId w:val="3"/>
-        </w:numPr>
-      </w:pPr>
-      <w:r>
-        <w:t xml:space="preserve">nichtfunktionale Anforderungen </w:t>
-      </w:r>
-      <w:r>
-        <w:t>spezifizieren</w:t>
-      </w:r>
-    </w:p>
-    <w:p>
-      <w:pPr>
-        <w:pStyle w:val="Listenabsatz"/>
-        <w:numPr>
-          <w:ilvl w:val="1"/>
-          <w:numId w:val="3"/>
-        </w:numPr>
-      </w:pPr>
-      <w:r>
-        <w:t>Schnittstellen zu anderen Systeme: Was muss selbst programmiert werden, was kann selber implementiert werden?</w:t>
-      </w:r>
-    </w:p>
-    <w:p>
-      <w:pPr>
-        <w:pStyle w:val="Listenabsatz"/>
-        <w:numPr>
-          <w:ilvl w:val="1"/>
-          <w:numId w:val="3"/>
-        </w:numPr>
-      </w:pPr>
-      <w:r>
-        <w:t>Betriebsumgebung / Betriebssystem</w:t>
-      </w:r>
-    </w:p>
-    <w:p>
-      <w:pPr>
-        <w:pStyle w:val="Listenabsatz"/>
-        <w:numPr>
-          <w:ilvl w:val="1"/>
-          <w:numId w:val="3"/>
-        </w:numPr>
-      </w:pPr>
-      <w:r>
-        <w:t>Datenbanken</w:t>
-      </w:r>
-    </w:p>
-    <w:p>
-      <w:pPr>
-        <w:pStyle w:val="Listenabsatz"/>
-        <w:numPr>
-          <w:ilvl w:val="1"/>
-          <w:numId w:val="3"/>
-        </w:numPr>
-      </w:pPr>
-      <w:r>
-        <w:t>Datenchara</w:t>
-      </w:r>
-      <w:r>
-        <w:t>k</w:t>
-      </w:r>
-      <w:r>
-        <w:t>teristika</w:t>
-      </w:r>
-    </w:p>
-    <w:p>
-      <w:pPr>
-        <w:pStyle w:val="Listenabsatz"/>
-        <w:numPr>
-          <w:ilvl w:val="0"/>
-          <w:numId w:val="3"/>
-        </w:numPr>
-      </w:pPr>
-      <w:r>
-        <w:t xml:space="preserve">Technische </w:t>
-      </w:r>
-      <w:r>
-        <w:t>Architektur</w:t>
-      </w:r>
-    </w:p>
-    <w:p>
-      <w:pPr>
-        <w:pStyle w:val="Listenabsatz"/>
-        <w:numPr>
-          <w:ilvl w:val="0"/>
-          <w:numId w:val="3"/>
-        </w:numPr>
-      </w:pPr>
-      <w:r>
-        <w:t>Prozessbeschreibung</w:t>
-      </w:r>
-    </w:p>
-    <w:p>
-      <w:pPr>
-        <w:pStyle w:val="Listenabsatz"/>
-        <w:numPr>
-          <w:ilvl w:val="0"/>
-          <w:numId w:val="3"/>
-        </w:numPr>
-      </w:pPr>
-      <w:r>
-        <w:t xml:space="preserve">Anforderungen priorisieren </w:t>
-      </w:r>
-    </w:p>
-    <w:p>
-      <w:pPr>
-        <w:pStyle w:val="Listenabsatz"/>
-        <w:numPr>
-          <w:ilvl w:val="0"/>
-          <w:numId w:val="3"/>
-        </w:numPr>
-      </w:pPr>
-      <w:r>
-        <w:t>Glossar erstellen</w:t>
-      </w:r>
-    </w:p>
-    <w:p>
-      <w:pPr>
-        <w:pStyle w:val="Listenabsatz"/>
-        <w:numPr>
-          <w:ilvl w:val="0"/>
-          <w:numId w:val="3"/>
-        </w:numPr>
-      </w:pPr>
-      <w:r>
-        <w:t>Pflichtenheft erstellen</w:t>
+        <w:t>Datenb</w:t>
+      </w:r>
+      <w:r>
+        <w:t>e</w:t>
+      </w:r>
+      <w:r>
+        <w:t>reinigung</w:t>
+      </w:r>
+    </w:p>
+    <w:p>
+      <w:pPr>
+        <w:pStyle w:val="Listenabsatz"/>
+        <w:numPr>
+          <w:ilvl w:val="0"/>
+          <w:numId w:val="7"/>
+        </w:numPr>
+      </w:pPr>
+      <w:r>
+        <w:t xml:space="preserve">Art </w:t>
+      </w:r>
+      <w:r>
+        <w:t>von</w:t>
+      </w:r>
+      <w:r>
+        <w:t xml:space="preserve"> Datenbereinigung</w:t>
+      </w:r>
+      <w:r>
+        <w:t>en</w:t>
+      </w:r>
+      <w:r>
+        <w:t xml:space="preserve"> (Imputation…)</w:t>
+      </w:r>
+      <w:r>
+        <w:t xml:space="preserve"> für Attribute</w:t>
+      </w:r>
+      <w:r>
+        <w:t xml:space="preserve"> </w:t>
+      </w:r>
+      <w:r>
+        <w:t>analysieren</w:t>
+      </w:r>
+    </w:p>
+    <w:p>
+      <w:pPr>
+        <w:pStyle w:val="Listenabsatz"/>
+        <w:numPr>
+          <w:ilvl w:val="0"/>
+          <w:numId w:val="7"/>
+        </w:numPr>
+      </w:pPr>
+      <w:r>
+        <w:t xml:space="preserve">Daten bereinigen </w:t>
       </w:r>
     </w:p>
     <w:p>
@@ -396,677 +812,173 @@
         <w:pStyle w:val="berschrift2"/>
       </w:pPr>
       <w:r>
-        <w:t>Daten</w:t>
-      </w:r>
-      <w:r>
-        <w:t>sammlung</w:t>
-      </w:r>
-    </w:p>
-    <w:p>
-      <w:pPr>
-        <w:pStyle w:val="Listenabsatz"/>
-        <w:numPr>
-          <w:ilvl w:val="0"/>
-          <w:numId w:val="4"/>
-        </w:numPr>
-      </w:pPr>
-      <w:r>
-        <w:t>Literaturverzeichnisformate (MLA, APA…) analysieren</w:t>
-      </w:r>
-    </w:p>
-    <w:p>
-      <w:pPr>
-        <w:pStyle w:val="Listenabsatz"/>
-        <w:numPr>
-          <w:ilvl w:val="0"/>
-          <w:numId w:val="4"/>
-        </w:numPr>
-      </w:pPr>
-      <w:r>
-        <w:t>Date</w:t>
-      </w:r>
-      <w:r>
-        <w:t>n</w:t>
-      </w:r>
-      <w:r>
-        <w:t>quellen bestimmen</w:t>
-      </w:r>
-    </w:p>
-    <w:p>
-      <w:pPr>
-        <w:pStyle w:val="Listenabsatz"/>
-        <w:numPr>
-          <w:ilvl w:val="0"/>
-          <w:numId w:val="4"/>
-        </w:numPr>
-      </w:pPr>
-      <w:r>
-        <w:t xml:space="preserve">Methodik: </w:t>
-      </w:r>
-      <w:proofErr w:type="spellStart"/>
-      <w:r>
-        <w:t>Scraping</w:t>
-      </w:r>
-      <w:proofErr w:type="spellEnd"/>
-      <w:r>
-        <w:t xml:space="preserve">, </w:t>
-      </w:r>
-      <w:proofErr w:type="spellStart"/>
-      <w:r>
-        <w:t>Crawling</w:t>
-      </w:r>
-      <w:proofErr w:type="spellEnd"/>
-    </w:p>
-    <w:p>
-      <w:pPr>
-        <w:pStyle w:val="Listenabsatz"/>
-        <w:numPr>
-          <w:ilvl w:val="0"/>
-          <w:numId w:val="4"/>
-        </w:numPr>
-      </w:pPr>
-      <w:r>
-        <w:t>Repräsentativer Stichprobenumfang ermitteln</w:t>
-      </w:r>
-    </w:p>
-    <w:p>
-      <w:pPr>
-        <w:pStyle w:val="Listenabsatz"/>
-        <w:numPr>
-          <w:ilvl w:val="0"/>
-          <w:numId w:val="4"/>
-        </w:numPr>
-      </w:pPr>
-      <w:r>
-        <w:t>Datenarchitektur aufbauen</w:t>
-      </w:r>
-    </w:p>
-    <w:p>
-      <w:pPr>
-        <w:pStyle w:val="Listenabsatz"/>
-        <w:numPr>
-          <w:ilvl w:val="1"/>
-          <w:numId w:val="4"/>
-        </w:numPr>
-      </w:pPr>
-      <w:r>
-        <w:t>Datenformat</w:t>
-      </w:r>
-    </w:p>
-    <w:p>
-      <w:pPr>
-        <w:pStyle w:val="Listenabsatz"/>
-        <w:numPr>
-          <w:ilvl w:val="1"/>
-          <w:numId w:val="4"/>
-        </w:numPr>
-      </w:pPr>
-      <w:r>
-        <w:t>Ort der Speicherung</w:t>
-      </w:r>
-    </w:p>
-    <w:p>
-      <w:pPr>
-        <w:pStyle w:val="Listenabsatz"/>
-        <w:numPr>
-          <w:ilvl w:val="1"/>
-          <w:numId w:val="4"/>
-        </w:numPr>
-      </w:pPr>
-      <w:r>
-        <w:t>Speichertechnologien</w:t>
-      </w:r>
-    </w:p>
-    <w:p>
-      <w:pPr>
-        <w:pStyle w:val="Listenabsatz"/>
-        <w:numPr>
-          <w:ilvl w:val="1"/>
-          <w:numId w:val="4"/>
-        </w:numPr>
-      </w:pPr>
-      <w:r>
-        <w:t>Datenzugriff</w:t>
-      </w:r>
-      <w:r>
-        <w:t xml:space="preserve"> / Datenschnittstelle</w:t>
-      </w:r>
-    </w:p>
-    <w:p>
-      <w:pPr>
-        <w:pStyle w:val="Listenabsatz"/>
-      </w:pPr>
+        <w:t>Datenvorbereitung</w:t>
+      </w:r>
+    </w:p>
+    <w:p>
+      <w:pPr>
+        <w:pStyle w:val="Listenabsatz"/>
+        <w:numPr>
+          <w:ilvl w:val="0"/>
+          <w:numId w:val="6"/>
+        </w:numPr>
+      </w:pPr>
+      <w:r>
+        <w:t>Satzsegmentierung</w:t>
+      </w:r>
+    </w:p>
+    <w:p>
+      <w:pPr>
+        <w:pStyle w:val="Listenabsatz"/>
+        <w:numPr>
+          <w:ilvl w:val="0"/>
+          <w:numId w:val="6"/>
+        </w:numPr>
+      </w:pPr>
+      <w:r>
+        <w:t>Worttokenizierung</w:t>
+      </w:r>
+    </w:p>
+    <w:p>
+      <w:pPr>
+        <w:pStyle w:val="Listenabsatz"/>
+        <w:numPr>
+          <w:ilvl w:val="0"/>
+          <w:numId w:val="6"/>
+        </w:numPr>
+      </w:pPr>
+      <w:r>
+        <w:t>N</w:t>
+      </w:r>
+      <w:r>
+        <w:t>ormalisierung</w:t>
+      </w:r>
+    </w:p>
+    <w:p>
+      <w:pPr>
+        <w:pStyle w:val="Listenabsatz"/>
+        <w:numPr>
+          <w:ilvl w:val="1"/>
+          <w:numId w:val="6"/>
+        </w:numPr>
+      </w:pPr>
+      <w:r>
+        <w:t>stop word removal</w:t>
+      </w:r>
+    </w:p>
+    <w:p>
+      <w:pPr>
+        <w:pStyle w:val="Listenabsatz"/>
+        <w:numPr>
+          <w:ilvl w:val="1"/>
+          <w:numId w:val="6"/>
+        </w:numPr>
+      </w:pPr>
+      <w:r>
+        <w:t>stemming and lemmatization</w:t>
+      </w:r>
+    </w:p>
+    <w:p>
+      <w:pPr>
+        <w:pStyle w:val="Listenabsatz"/>
+        <w:numPr>
+          <w:ilvl w:val="1"/>
+          <w:numId w:val="6"/>
+        </w:numPr>
+      </w:pPr>
+      <w:r>
+        <w:t>removing digits/punctuation</w:t>
+      </w:r>
+    </w:p>
+    <w:p>
+      <w:pPr>
+        <w:pStyle w:val="Listenabsatz"/>
+        <w:numPr>
+          <w:ilvl w:val="1"/>
+          <w:numId w:val="6"/>
+        </w:numPr>
+      </w:pPr>
+      <w:r>
+        <w:t>lowercasing</w:t>
+      </w:r>
+    </w:p>
+    <w:p>
+      <w:pPr>
+        <w:pStyle w:val="Listenabsatz"/>
+        <w:numPr>
+          <w:ilvl w:val="0"/>
+          <w:numId w:val="6"/>
+        </w:numPr>
+      </w:pPr>
+      <w:r>
+        <w:t>POS-Tagging</w:t>
+      </w:r>
+    </w:p>
+    <w:p>
+      <w:pPr>
+        <w:pStyle w:val="Listenabsatz"/>
+        <w:numPr>
+          <w:ilvl w:val="0"/>
+          <w:numId w:val="6"/>
+        </w:numPr>
+      </w:pPr>
+      <w:r>
+        <w:t xml:space="preserve">Feature Engineering / </w:t>
+      </w:r>
+      <w:r>
+        <w:t>Text Representation</w:t>
+      </w:r>
+      <w:r>
+        <w:t xml:space="preserve"> </w:t>
+      </w:r>
+    </w:p>
+    <w:p>
+      <w:pPr>
+        <w:pStyle w:val="Listenabsatz"/>
+        <w:numPr>
+          <w:ilvl w:val="1"/>
+          <w:numId w:val="6"/>
+        </w:numPr>
+      </w:pPr>
+      <w:r>
+        <w:t>Merkmalsextr</w:t>
+      </w:r>
+      <w:r>
+        <w:t>ak</w:t>
+      </w:r>
+      <w:r>
+        <w:t>tion</w:t>
+      </w:r>
+    </w:p>
+    <w:p>
+      <w:pPr>
+        <w:pStyle w:val="Listenabsatz"/>
+        <w:numPr>
+          <w:ilvl w:val="1"/>
+          <w:numId w:val="6"/>
+        </w:numPr>
+      </w:pPr>
+      <w:r>
+        <w:t>Merkmalsauswahl</w:t>
+      </w:r>
+    </w:p>
+    <w:p>
+      <w:pPr>
+        <w:pStyle w:val="Listenabsatz"/>
+        <w:numPr>
+          <w:ilvl w:val="1"/>
+          <w:numId w:val="6"/>
+        </w:numPr>
+      </w:pPr>
+      <w:r>
+        <w:t>Merkmalskonstruktion</w:t>
+      </w:r>
     </w:p>
     <w:p>
       <w:pPr>
         <w:pStyle w:val="berschrift2"/>
       </w:pPr>
       <w:r>
-        <w:t xml:space="preserve">Explorative </w:t>
-      </w:r>
-      <w:r>
-        <w:t>Dat</w:t>
-      </w:r>
-      <w:r>
-        <w:t>en</w:t>
-      </w:r>
-      <w:r>
-        <w:t>analyse</w:t>
-      </w:r>
-      <w:r>
-        <w:t xml:space="preserve"> / Datenqualität bestimmen</w:t>
-      </w:r>
-    </w:p>
-    <w:p>
-      <w:pPr>
-        <w:pStyle w:val="Listenabsatz"/>
-        <w:numPr>
-          <w:ilvl w:val="0"/>
-          <w:numId w:val="4"/>
-        </w:numPr>
-      </w:pPr>
-      <w:r>
-        <w:t>Datencharakteristika bestimmen</w:t>
-      </w:r>
-    </w:p>
-    <w:p>
-      <w:pPr>
-        <w:pStyle w:val="Listenabsatz"/>
-        <w:numPr>
-          <w:ilvl w:val="0"/>
-          <w:numId w:val="4"/>
-        </w:numPr>
-      </w:pPr>
-      <w:r>
-        <w:t>Datenattribute</w:t>
-      </w:r>
-      <w:r>
-        <w:t xml:space="preserve"> </w:t>
-      </w:r>
-      <w:r>
-        <w:t>bestimmen</w:t>
-      </w:r>
-    </w:p>
-    <w:p>
-      <w:pPr>
-        <w:pStyle w:val="Listenabsatz"/>
-        <w:numPr>
-          <w:ilvl w:val="0"/>
-          <w:numId w:val="4"/>
-        </w:numPr>
-      </w:pPr>
-      <w:r>
-        <w:t>Fehlertypen bestimmen</w:t>
-      </w:r>
-    </w:p>
-    <w:p>
-      <w:pPr>
-        <w:pStyle w:val="Listenabsatz"/>
-        <w:numPr>
-          <w:ilvl w:val="1"/>
-          <w:numId w:val="4"/>
-        </w:numPr>
-      </w:pPr>
-      <w:r>
-        <w:lastRenderedPageBreak/>
-        <w:t>Duplikate</w:t>
-      </w:r>
-    </w:p>
-    <w:p>
-      <w:pPr>
-        <w:pStyle w:val="Listenabsatz"/>
-        <w:numPr>
-          <w:ilvl w:val="1"/>
-          <w:numId w:val="4"/>
-        </w:numPr>
-      </w:pPr>
-      <w:r>
-        <w:t>Fehlende Werte</w:t>
-      </w:r>
-    </w:p>
-    <w:p>
-      <w:pPr>
-        <w:pStyle w:val="Listenabsatz"/>
-        <w:numPr>
-          <w:ilvl w:val="1"/>
-          <w:numId w:val="4"/>
-        </w:numPr>
-      </w:pPr>
-      <w:r>
-        <w:t>Ausreißer</w:t>
-      </w:r>
-    </w:p>
-    <w:p>
-      <w:pPr>
-        <w:pStyle w:val="Listenabsatz"/>
-        <w:numPr>
-          <w:ilvl w:val="1"/>
-          <w:numId w:val="4"/>
-        </w:numPr>
-      </w:pPr>
-      <w:r>
-        <w:t>Rechtschreibfehler</w:t>
-      </w:r>
-    </w:p>
-    <w:p>
-      <w:pPr>
-        <w:pStyle w:val="Listenabsatz"/>
-        <w:numPr>
-          <w:ilvl w:val="1"/>
-          <w:numId w:val="4"/>
-        </w:numPr>
-      </w:pPr>
-      <w:r>
-        <w:t>Synonyme</w:t>
-      </w:r>
-    </w:p>
-    <w:p>
-      <w:pPr>
-        <w:pStyle w:val="Listenabsatz"/>
-        <w:numPr>
-          <w:ilvl w:val="1"/>
-          <w:numId w:val="4"/>
-        </w:numPr>
-      </w:pPr>
-      <w:r>
-        <w:t>Homonyme</w:t>
-      </w:r>
-    </w:p>
-    <w:p>
-      <w:pPr>
-        <w:pStyle w:val="Listenabsatz"/>
-        <w:numPr>
-          <w:ilvl w:val="1"/>
-          <w:numId w:val="4"/>
-        </w:numPr>
-      </w:pPr>
-      <w:r>
-        <w:t>Integritätsbedingungen</w:t>
-      </w:r>
-      <w:r>
-        <w:t xml:space="preserve"> </w:t>
-      </w:r>
-      <w:r>
-        <w:t>/ Grammatikfehler</w:t>
-      </w:r>
-    </w:p>
-    <w:p>
-      <w:pPr>
-        <w:pStyle w:val="Listenabsatz"/>
-        <w:numPr>
-          <w:ilvl w:val="0"/>
-          <w:numId w:val="4"/>
-        </w:numPr>
-      </w:pPr>
-      <w:r>
-        <w:t xml:space="preserve">Erkenntnisse Visualisieren </w:t>
-      </w:r>
-    </w:p>
-    <w:p>
-      <w:pPr>
-        <w:pStyle w:val="Listenabsatz"/>
-        <w:numPr>
-          <w:ilvl w:val="1"/>
-          <w:numId w:val="4"/>
-        </w:numPr>
-      </w:pPr>
-      <w:r>
-        <w:t>Fehlerverteilung</w:t>
-      </w:r>
-    </w:p>
-    <w:p>
-      <w:pPr>
-        <w:pStyle w:val="Listenabsatz"/>
-        <w:numPr>
-          <w:ilvl w:val="1"/>
-          <w:numId w:val="4"/>
-        </w:numPr>
-      </w:pPr>
-      <w:r>
-        <w:t xml:space="preserve">Verteilung Attribute </w:t>
-      </w:r>
-    </w:p>
-    <w:p>
-      <w:pPr>
-        <w:pStyle w:val="Listenabsatz"/>
-        <w:numPr>
-          <w:ilvl w:val="1"/>
-          <w:numId w:val="4"/>
-        </w:numPr>
-      </w:pPr>
-      <w:r>
-        <w:t>Bias</w:t>
-      </w:r>
-    </w:p>
-    <w:p>
-      <w:pPr>
-        <w:pStyle w:val="Listenabsatz"/>
-        <w:numPr>
-          <w:ilvl w:val="0"/>
-          <w:numId w:val="4"/>
-        </w:numPr>
-      </w:pPr>
-      <w:r>
-        <w:t>Metrik zur Datenqualität bestimmen</w:t>
-      </w:r>
-    </w:p>
-    <w:p>
-      <w:pPr>
-        <w:pStyle w:val="Listenabsatz"/>
-        <w:numPr>
-          <w:ilvl w:val="1"/>
-          <w:numId w:val="4"/>
-        </w:numPr>
-      </w:pPr>
-      <w:r>
-        <w:t xml:space="preserve">Wann </w:t>
-      </w:r>
-      <w:r>
-        <w:t xml:space="preserve">Fit </w:t>
-      </w:r>
-      <w:proofErr w:type="spellStart"/>
-      <w:r>
-        <w:t>for</w:t>
-      </w:r>
-      <w:proofErr w:type="spellEnd"/>
-      <w:r>
-        <w:t xml:space="preserve"> </w:t>
-      </w:r>
-      <w:proofErr w:type="spellStart"/>
-      <w:r>
-        <w:t>pupose</w:t>
-      </w:r>
-      <w:proofErr w:type="spellEnd"/>
-      <w:r>
-        <w:t>?</w:t>
-      </w:r>
-    </w:p>
-    <w:p>
-      <w:pPr>
-        <w:pStyle w:val="berschrift2"/>
-      </w:pPr>
-      <w:r>
-        <w:t>Datenb</w:t>
-      </w:r>
-      <w:r>
-        <w:t>e</w:t>
-      </w:r>
-      <w:r>
-        <w:t>reinigung</w:t>
-      </w:r>
-    </w:p>
-    <w:p>
-      <w:pPr>
-        <w:pStyle w:val="Listenabsatz"/>
-        <w:numPr>
-          <w:ilvl w:val="0"/>
-          <w:numId w:val="7"/>
-        </w:numPr>
-      </w:pPr>
-      <w:r>
-        <w:t xml:space="preserve">Art </w:t>
-      </w:r>
-      <w:r>
-        <w:t>von</w:t>
-      </w:r>
-      <w:r>
-        <w:t xml:space="preserve"> Datenbereinigung</w:t>
-      </w:r>
-      <w:r>
-        <w:t>en</w:t>
-      </w:r>
-      <w:r>
-        <w:t xml:space="preserve"> (Imputation…)</w:t>
-      </w:r>
-      <w:r>
-        <w:t xml:space="preserve"> für Attribute</w:t>
-      </w:r>
-      <w:r>
-        <w:t xml:space="preserve"> </w:t>
-      </w:r>
-      <w:r>
-        <w:t>analysieren</w:t>
-      </w:r>
-    </w:p>
-    <w:p>
-      <w:pPr>
-        <w:pStyle w:val="Listenabsatz"/>
-        <w:numPr>
-          <w:ilvl w:val="0"/>
-          <w:numId w:val="7"/>
-        </w:numPr>
-      </w:pPr>
-      <w:r>
-        <w:t xml:space="preserve">Daten bereinigen </w:t>
-      </w:r>
-    </w:p>
-    <w:p>
-      <w:pPr>
-        <w:pStyle w:val="berschrift2"/>
-      </w:pPr>
-      <w:r>
-        <w:t>Datenvorbereitung</w:t>
-      </w:r>
-    </w:p>
-    <w:p>
-      <w:pPr>
-        <w:pStyle w:val="Listenabsatz"/>
-        <w:numPr>
-          <w:ilvl w:val="0"/>
-          <w:numId w:val="6"/>
-        </w:numPr>
-      </w:pPr>
-      <w:r>
-        <w:t>Satzsegmentierung</w:t>
-      </w:r>
-    </w:p>
-    <w:p>
-      <w:pPr>
-        <w:pStyle w:val="Listenabsatz"/>
-        <w:numPr>
-          <w:ilvl w:val="0"/>
-          <w:numId w:val="6"/>
-        </w:numPr>
-      </w:pPr>
-      <w:proofErr w:type="spellStart"/>
-      <w:r>
-        <w:t>Worttokenizierung</w:t>
-      </w:r>
-      <w:proofErr w:type="spellEnd"/>
-    </w:p>
-    <w:p>
-      <w:pPr>
-        <w:pStyle w:val="Listenabsatz"/>
-        <w:numPr>
-          <w:ilvl w:val="0"/>
-          <w:numId w:val="6"/>
-        </w:numPr>
-      </w:pPr>
-      <w:r>
-        <w:t>N</w:t>
-      </w:r>
-      <w:r>
-        <w:t>ormalisierung</w:t>
-      </w:r>
-    </w:p>
-    <w:p>
-      <w:pPr>
-        <w:pStyle w:val="Listenabsatz"/>
-        <w:numPr>
-          <w:ilvl w:val="1"/>
-          <w:numId w:val="6"/>
-        </w:numPr>
-      </w:pPr>
-      <w:proofErr w:type="spellStart"/>
-      <w:r>
-        <w:t>stop</w:t>
-      </w:r>
-      <w:proofErr w:type="spellEnd"/>
-      <w:r>
-        <w:t xml:space="preserve"> </w:t>
-      </w:r>
-      <w:proofErr w:type="spellStart"/>
-      <w:r>
-        <w:t>word</w:t>
-      </w:r>
-      <w:proofErr w:type="spellEnd"/>
-      <w:r>
-        <w:t xml:space="preserve"> </w:t>
-      </w:r>
-      <w:proofErr w:type="spellStart"/>
-      <w:r>
-        <w:t>removal</w:t>
-      </w:r>
-      <w:proofErr w:type="spellEnd"/>
-    </w:p>
-    <w:p>
-      <w:pPr>
-        <w:pStyle w:val="Listenabsatz"/>
-        <w:numPr>
-          <w:ilvl w:val="1"/>
-          <w:numId w:val="6"/>
-        </w:numPr>
-      </w:pPr>
-      <w:proofErr w:type="spellStart"/>
-      <w:r>
-        <w:t>stemming</w:t>
-      </w:r>
-      <w:proofErr w:type="spellEnd"/>
-      <w:r>
-        <w:t xml:space="preserve"> and </w:t>
-      </w:r>
-      <w:proofErr w:type="spellStart"/>
-      <w:r>
-        <w:t>lemmatization</w:t>
-      </w:r>
-      <w:proofErr w:type="spellEnd"/>
-    </w:p>
-    <w:p>
-      <w:pPr>
-        <w:pStyle w:val="Listenabsatz"/>
-        <w:numPr>
-          <w:ilvl w:val="1"/>
-          <w:numId w:val="6"/>
-        </w:numPr>
-      </w:pPr>
-      <w:proofErr w:type="spellStart"/>
-      <w:r>
-        <w:t>removing</w:t>
-      </w:r>
-      <w:proofErr w:type="spellEnd"/>
-      <w:r>
-        <w:t xml:space="preserve"> </w:t>
-      </w:r>
-      <w:proofErr w:type="spellStart"/>
-      <w:r>
-        <w:t>digits</w:t>
-      </w:r>
-      <w:proofErr w:type="spellEnd"/>
-      <w:r>
-        <w:t>/</w:t>
-      </w:r>
-      <w:proofErr w:type="spellStart"/>
-      <w:r>
-        <w:t>punctuation</w:t>
-      </w:r>
-      <w:proofErr w:type="spellEnd"/>
-    </w:p>
-    <w:p>
-      <w:pPr>
-        <w:pStyle w:val="Listenabsatz"/>
-        <w:numPr>
-          <w:ilvl w:val="1"/>
-          <w:numId w:val="6"/>
-        </w:numPr>
-      </w:pPr>
-      <w:proofErr w:type="spellStart"/>
-      <w:r>
-        <w:t>lowercasing</w:t>
-      </w:r>
-      <w:proofErr w:type="spellEnd"/>
-    </w:p>
-    <w:p>
-      <w:pPr>
-        <w:pStyle w:val="Listenabsatz"/>
-        <w:numPr>
-          <w:ilvl w:val="0"/>
-          <w:numId w:val="6"/>
-        </w:numPr>
-      </w:pPr>
-      <w:r>
-        <w:t>POS-Tagging</w:t>
-      </w:r>
-    </w:p>
-    <w:p>
-      <w:pPr>
-        <w:pStyle w:val="Listenabsatz"/>
-        <w:numPr>
-          <w:ilvl w:val="0"/>
-          <w:numId w:val="6"/>
-        </w:numPr>
-      </w:pPr>
-      <w:r>
-        <w:t xml:space="preserve">Feature Engineering / </w:t>
-      </w:r>
-      <w:r>
-        <w:t xml:space="preserve">Text </w:t>
-      </w:r>
-      <w:proofErr w:type="spellStart"/>
-      <w:r>
-        <w:t>Representation</w:t>
-      </w:r>
-      <w:proofErr w:type="spellEnd"/>
-      <w:r>
-        <w:t xml:space="preserve"> </w:t>
-      </w:r>
-    </w:p>
-    <w:p>
-      <w:pPr>
-        <w:pStyle w:val="Listenabsatz"/>
-        <w:numPr>
-          <w:ilvl w:val="1"/>
-          <w:numId w:val="6"/>
-        </w:numPr>
-      </w:pPr>
-      <w:r>
-        <w:t>Merkmalsextr</w:t>
-      </w:r>
-      <w:r>
-        <w:t>ak</w:t>
-      </w:r>
-      <w:r>
-        <w:t>tion</w:t>
-      </w:r>
-    </w:p>
-    <w:p>
-      <w:pPr>
-        <w:pStyle w:val="Listenabsatz"/>
-        <w:numPr>
-          <w:ilvl w:val="1"/>
-          <w:numId w:val="6"/>
-        </w:numPr>
-      </w:pPr>
-      <w:r>
-        <w:t>Merkmalsauswahl</w:t>
-      </w:r>
-    </w:p>
-    <w:p>
-      <w:pPr>
-        <w:pStyle w:val="Listenabsatz"/>
-        <w:numPr>
-          <w:ilvl w:val="1"/>
-          <w:numId w:val="6"/>
-        </w:numPr>
-      </w:pPr>
-      <w:r>
-        <w:t>Merkmalskonstruktion</w:t>
-      </w:r>
-    </w:p>
-    <w:p>
-      <w:pPr>
-        <w:pStyle w:val="berschrift2"/>
-      </w:pPr>
-      <w:r>
         <w:t>NLP-Modellierung</w:t>
       </w:r>
     </w:p>
@@ -1096,19 +1008,9 @@
       <w:r>
         <w:t xml:space="preserve">Ziel des Modells: </w:t>
       </w:r>
-      <w:proofErr w:type="spellStart"/>
-      <w:r>
-        <w:t>Named-entity</w:t>
-      </w:r>
-      <w:proofErr w:type="spellEnd"/>
-      <w:r>
-        <w:t xml:space="preserve"> </w:t>
-      </w:r>
-      <w:proofErr w:type="spellStart"/>
-      <w:r>
-        <w:t>recognition</w:t>
-      </w:r>
-      <w:proofErr w:type="spellEnd"/>
+      <w:r>
+        <w:t>Named-entity recognition</w:t>
+      </w:r>
     </w:p>
     <w:p>
       <w:pPr>
@@ -1134,15 +1036,7 @@
         </w:numPr>
       </w:pPr>
       <w:r>
-        <w:t>K-</w:t>
-      </w:r>
-      <w:proofErr w:type="spellStart"/>
-      <w:r>
-        <w:t>fold</w:t>
-      </w:r>
-      <w:proofErr w:type="spellEnd"/>
-      <w:r>
-        <w:t xml:space="preserve"> Cross-Validation</w:t>
+        <w:t>K-fold Cross-Validation</w:t>
       </w:r>
     </w:p>
     <w:p>
@@ -1172,16 +1066,8 @@
         <w:rPr>
           <w:lang w:val="en-US"/>
         </w:rPr>
-        <w:t>Evaluations-</w:t>
-      </w:r>
-      <w:proofErr w:type="spellStart"/>
-      <w:r>
-        <w:rPr>
-          <w:lang w:val="en-US"/>
-        </w:rPr>
-        <w:t>Metriken</w:t>
-      </w:r>
-      <w:proofErr w:type="spellEnd"/>
+        <w:t>Evaluations-Metriken</w:t>
+      </w:r>
       <w:r>
         <w:rPr>
           <w:lang w:val="en-US"/>
@@ -1225,11 +1111,9 @@
       <w:pPr>
         <w:pStyle w:val="berschrift2"/>
       </w:pPr>
-      <w:proofErr w:type="spellStart"/>
       <w:r>
         <w:t>Deployment</w:t>
       </w:r>
-      <w:proofErr w:type="spellEnd"/>
     </w:p>
     <w:p>
       <w:pPr>

--- a/WorkBreakdownStructure.docx
+++ b/WorkBreakdownStructure.docx
@@ -133,6 +133,15 @@
         <w:t>Spacy</w:t>
       </w:r>
       <w:r>
+        <w:t xml:space="preserve">, </w:t>
+      </w:r>
+      <w:r>
+        <w:t xml:space="preserve">OpenVC, </w:t>
+      </w:r>
+      <w:r>
+        <w:t>Pytesseract</w:t>
+      </w:r>
+      <w:r>
         <w:t>)</w:t>
       </w:r>
       <w:r>
@@ -813,6 +822,24 @@
       </w:pPr>
       <w:r>
         <w:t>Datenvorbereitung</w:t>
+      </w:r>
+    </w:p>
+    <w:p>
+      <w:pPr>
+        <w:pStyle w:val="Listenabsatz"/>
+        <w:numPr>
+          <w:ilvl w:val="0"/>
+          <w:numId w:val="6"/>
+        </w:numPr>
+      </w:pPr>
+      <w:r>
+        <w:t xml:space="preserve">OCR (OpenVC, </w:t>
+      </w:r>
+      <w:r>
+        <w:t>Pytesseract</w:t>
+      </w:r>
+      <w:r>
+        <w:t>)</w:t>
       </w:r>
     </w:p>
     <w:p>
@@ -1104,6 +1131,7 @@
         <w:pStyle w:val="berschrift2"/>
       </w:pPr>
       <w:r>
+        <w:lastRenderedPageBreak/>
         <w:t>Oberflächenmodellierung</w:t>
       </w:r>
     </w:p>

--- a/WorkBreakdownStructure.docx
+++ b/WorkBreakdownStructure.docx
@@ -133,13 +133,13 @@
         <w:t>Spacy</w:t>
       </w:r>
       <w:r>
-        <w:t xml:space="preserve">, </w:t>
-      </w:r>
-      <w:r>
-        <w:t xml:space="preserve">OpenVC, </w:t>
+        <w:t xml:space="preserve">, OpenVC, </w:t>
       </w:r>
       <w:r>
         <w:t>Pytesseract</w:t>
+      </w:r>
+      <w:r>
+        <w:t>, scholarly</w:t>
       </w:r>
       <w:r>
         <w:t>)</w:t>

--- a/WorkBreakdownStructure.docx
+++ b/WorkBreakdownStructure.docx
@@ -8,8 +8,16 @@
         <w:pStyle w:val="berschrift1"/>
       </w:pPr>
       <w:r>
-        <w:t>WBS</w:t>
-      </w:r>
+        <w:t>W</w:t>
+      </w:r>
+      <w:r>
+        <w:t>ork-Breakdown-</w:t>
+      </w:r>
+      <w:proofErr w:type="spellStart"/>
+      <w:r>
+        <w:t>Structure</w:t>
+      </w:r>
+      <w:proofErr w:type="spellEnd"/>
     </w:p>
     <w:p>
       <w:pPr>
@@ -28,7 +36,15 @@
         </w:numPr>
       </w:pPr>
       <w:r>
-        <w:t>Projektziele und Scope festlegen</w:t>
+        <w:t xml:space="preserve">Projektziele und </w:t>
+      </w:r>
+      <w:proofErr w:type="spellStart"/>
+      <w:r>
+        <w:t>Scope</w:t>
+      </w:r>
+      <w:proofErr w:type="spellEnd"/>
+      <w:r>
+        <w:t xml:space="preserve"> festlegen</w:t>
       </w:r>
     </w:p>
     <w:p>
@@ -66,6 +82,9 @@
       <w:r>
         <w:t>Kollaborationsplattform</w:t>
       </w:r>
+      <w:r>
+        <w:t>: GitHub</w:t>
+      </w:r>
     </w:p>
     <w:p>
       <w:pPr>
@@ -85,8 +104,13 @@
         <w:t>orm</w:t>
       </w:r>
       <w:r>
-        <w:t xml:space="preserve"> (Discord)</w:t>
-      </w:r>
+        <w:t xml:space="preserve">: Zoom, </w:t>
+      </w:r>
+      <w:proofErr w:type="spellStart"/>
+      <w:r>
+        <w:t>Discord</w:t>
+      </w:r>
+      <w:proofErr w:type="spellEnd"/>
     </w:p>
     <w:p>
       <w:pPr>
@@ -100,8 +124,13 @@
         <w:t>Entwicklungsumgebung</w:t>
       </w:r>
       <w:r>
-        <w:t>: Anaconda</w:t>
-      </w:r>
+        <w:t xml:space="preserve">: </w:t>
+      </w:r>
+      <w:proofErr w:type="spellStart"/>
+      <w:r>
+        <w:t>Anaconda</w:t>
+      </w:r>
+      <w:proofErr w:type="spellEnd"/>
     </w:p>
     <w:p>
       <w:pPr>
@@ -124,29 +153,40 @@
         <w:t>Bibliotheken analysieren</w:t>
       </w:r>
       <w:r>
-        <w:t xml:space="preserve"> (</w:t>
+        <w:t xml:space="preserve"> und Dokumentationen sichten: </w:t>
       </w:r>
       <w:r>
         <w:t xml:space="preserve">Python, </w:t>
       </w:r>
+      <w:proofErr w:type="spellStart"/>
       <w:r>
         <w:t>Spacy</w:t>
       </w:r>
-      <w:r>
-        <w:t xml:space="preserve">, OpenVC, </w:t>
-      </w:r>
+      <w:proofErr w:type="spellEnd"/>
+      <w:r>
+        <w:t xml:space="preserve">, </w:t>
+      </w:r>
+      <w:proofErr w:type="spellStart"/>
+      <w:r>
+        <w:t>OpenVC</w:t>
+      </w:r>
+      <w:proofErr w:type="spellEnd"/>
+      <w:r>
+        <w:t xml:space="preserve">, </w:t>
+      </w:r>
+      <w:proofErr w:type="spellStart"/>
       <w:r>
         <w:t>Pytesseract</w:t>
       </w:r>
-      <w:r>
-        <w:t>, scholarly</w:t>
-      </w:r>
-      <w:r>
-        <w:t>)</w:t>
-      </w:r>
-      <w:r>
-        <w:t>, Dokumentationen sichten</w:t>
-      </w:r>
+      <w:proofErr w:type="spellEnd"/>
+      <w:r>
+        <w:t xml:space="preserve">, </w:t>
+      </w:r>
+      <w:proofErr w:type="spellStart"/>
+      <w:r>
+        <w:t>scholarly</w:t>
+      </w:r>
+      <w:proofErr w:type="spellEnd"/>
     </w:p>
     <w:p>
       <w:pPr>
@@ -160,7 +200,10 @@
         <w:t>Versionsverwaltung</w:t>
       </w:r>
       <w:r>
-        <w:t xml:space="preserve"> (GitHub)</w:t>
+        <w:t xml:space="preserve">: </w:t>
+      </w:r>
+      <w:r>
+        <w:t>GitHub</w:t>
       </w:r>
     </w:p>
     <w:p>
@@ -172,7 +215,18 @@
         </w:numPr>
       </w:pPr>
       <w:r>
-        <w:t>Arbeitsweise (Scrum) festlegen</w:t>
+        <w:t>Arbeitsweise festlegen</w:t>
+      </w:r>
+      <w:r>
+        <w:t xml:space="preserve">: </w:t>
+      </w:r>
+      <w:proofErr w:type="spellStart"/>
+      <w:r>
+        <w:t>Scrum</w:t>
+      </w:r>
+      <w:proofErr w:type="spellEnd"/>
+      <w:r>
+        <w:t>, WEKAN</w:t>
       </w:r>
     </w:p>
     <w:p>
@@ -222,7 +276,18 @@
         </w:numPr>
       </w:pPr>
       <w:r>
-        <w:t>GUI</w:t>
+        <w:t xml:space="preserve">Literaturverzeichnis </w:t>
+      </w:r>
+      <w:r>
+        <w:t xml:space="preserve">in </w:t>
+      </w:r>
+      <w:proofErr w:type="spellStart"/>
+      <w:r>
+        <w:t>BibTex</w:t>
+      </w:r>
+      <w:proofErr w:type="spellEnd"/>
+      <w:r>
+        <w:t xml:space="preserve"> umwandeln </w:t>
       </w:r>
     </w:p>
     <w:p>
@@ -234,8 +299,35 @@
         </w:numPr>
       </w:pPr>
       <w:r>
+        <w:t>Webservice</w:t>
+      </w:r>
+    </w:p>
+    <w:p>
+      <w:pPr>
+        <w:pStyle w:val="Listenabsatz"/>
+        <w:numPr>
+          <w:ilvl w:val="1"/>
+          <w:numId w:val="3"/>
+        </w:numPr>
+      </w:pPr>
+      <w:r>
+        <w:t>Weboberfläche</w:t>
+      </w:r>
+    </w:p>
+    <w:p>
+      <w:pPr>
+        <w:pStyle w:val="Listenabsatz"/>
+        <w:numPr>
+          <w:ilvl w:val="1"/>
+          <w:numId w:val="3"/>
+        </w:numPr>
+      </w:pPr>
+      <w:r>
         <w:t>Einzulesende Datenformate</w:t>
       </w:r>
+      <w:r>
+        <w:t>: Bilder, Text, PDF</w:t>
+      </w:r>
     </w:p>
     <w:p>
       <w:pPr>
@@ -246,7 +338,13 @@
         </w:numPr>
       </w:pPr>
       <w:r>
-        <w:t>Akronym Expansion</w:t>
+        <w:t xml:space="preserve">Ausschreiben von </w:t>
+      </w:r>
+      <w:r>
+        <w:t>Akronym</w:t>
+      </w:r>
+      <w:r>
+        <w:t>en</w:t>
       </w:r>
     </w:p>
     <w:p>
@@ -265,11 +363,31 @@
       <w:pPr>
         <w:pStyle w:val="Listenabsatz"/>
         <w:numPr>
-          <w:ilvl w:val="0"/>
+          <w:ilvl w:val="1"/>
           <w:numId w:val="3"/>
         </w:numPr>
       </w:pPr>
       <w:r>
+        <w:t xml:space="preserve">Vervollständigung </w:t>
+      </w:r>
+      <w:r>
+        <w:t xml:space="preserve">fehlender Einträge mittels </w:t>
+      </w:r>
+      <w:proofErr w:type="spellStart"/>
+      <w:r>
+        <w:t>scholarly</w:t>
+      </w:r>
+      <w:proofErr w:type="spellEnd"/>
+    </w:p>
+    <w:p>
+      <w:pPr>
+        <w:pStyle w:val="Listenabsatz"/>
+        <w:numPr>
+          <w:ilvl w:val="0"/>
+          <w:numId w:val="3"/>
+        </w:numPr>
+      </w:pPr>
+      <w:r>
         <w:t xml:space="preserve">nichtfunktionale Anforderungen </w:t>
       </w:r>
       <w:r>
@@ -285,7 +403,7 @@
         </w:numPr>
       </w:pPr>
       <w:r>
-        <w:t>Schnittstellen zu anderen Systeme: Was muss selbst programmiert werden, was kann selber implementiert werden?</w:t>
+        <w:t>Webserver</w:t>
       </w:r>
     </w:p>
     <w:p>
@@ -297,7 +415,7 @@
         </w:numPr>
       </w:pPr>
       <w:r>
-        <w:t>Betriebsumgebung / Betriebssystem</w:t>
+        <w:t>Betriebssystem</w:t>
       </w:r>
     </w:p>
     <w:p>
@@ -334,11 +452,26 @@
       <w:pPr>
         <w:pStyle w:val="Listenabsatz"/>
         <w:numPr>
-          <w:ilvl w:val="0"/>
+          <w:ilvl w:val="1"/>
           <w:numId w:val="3"/>
         </w:numPr>
       </w:pPr>
       <w:r>
+        <w:t>Performance</w:t>
+      </w:r>
+      <w:r>
+        <w:t>: Mindestwerte Precession, Recall und F1-Score festlegen</w:t>
+      </w:r>
+    </w:p>
+    <w:p>
+      <w:pPr>
+        <w:pStyle w:val="Listenabsatz"/>
+        <w:numPr>
+          <w:ilvl w:val="0"/>
+          <w:numId w:val="3"/>
+        </w:numPr>
+      </w:pPr>
+      <w:r>
         <w:t xml:space="preserve">Technische </w:t>
       </w:r>
       <w:r>
@@ -443,8 +576,16 @@
         </w:numPr>
       </w:pPr>
       <w:r>
-        <w:t>Methodik: Scraping, Crawling</w:t>
-      </w:r>
+        <w:t xml:space="preserve">Methodik: </w:t>
+      </w:r>
+      <w:r>
+        <w:t xml:space="preserve">Web </w:t>
+      </w:r>
+      <w:proofErr w:type="spellStart"/>
+      <w:r>
+        <w:t>Scraping</w:t>
+      </w:r>
+      <w:proofErr w:type="spellEnd"/>
     </w:p>
     <w:p>
       <w:pPr>
@@ -531,6 +672,7 @@
         <w:pStyle w:val="berschrift2"/>
       </w:pPr>
       <w:r>
+        <w:lastRenderedPageBreak/>
         <w:t xml:space="preserve">Explorative </w:t>
       </w:r>
       <w:r>
@@ -567,7 +709,6 @@
         </w:numPr>
       </w:pPr>
       <w:r>
-        <w:lastRenderedPageBreak/>
         <w:t>Datenattribute</w:t>
       </w:r>
       <w:r>
@@ -586,6 +727,52 @@
         </w:numPr>
       </w:pPr>
       <w:r>
+        <w:t>Metrik zur Datenqualität bestimmen</w:t>
+      </w:r>
+    </w:p>
+    <w:p>
+      <w:pPr>
+        <w:pStyle w:val="Listenabsatz"/>
+        <w:numPr>
+          <w:ilvl w:val="1"/>
+          <w:numId w:val="4"/>
+        </w:numPr>
+      </w:pPr>
+      <w:r>
+        <w:t>Wann „f</w:t>
+      </w:r>
+      <w:r>
+        <w:t xml:space="preserve">it </w:t>
+      </w:r>
+      <w:proofErr w:type="spellStart"/>
+      <w:r>
+        <w:t>for</w:t>
+      </w:r>
+      <w:proofErr w:type="spellEnd"/>
+      <w:r>
+        <w:t xml:space="preserve"> </w:t>
+      </w:r>
+      <w:proofErr w:type="spellStart"/>
+      <w:r>
+        <w:t>pupose</w:t>
+      </w:r>
+      <w:proofErr w:type="spellEnd"/>
+      <w:r>
+        <w:t>“</w:t>
+      </w:r>
+      <w:r>
+        <w:t>?</w:t>
+      </w:r>
+    </w:p>
+    <w:p>
+      <w:pPr>
+        <w:pStyle w:val="Listenabsatz"/>
+        <w:numPr>
+          <w:ilvl w:val="0"/>
+          <w:numId w:val="4"/>
+        </w:numPr>
+      </w:pPr>
+      <w:r>
         <w:t>Fehlertypen bestimmen</w:t>
       </w:r>
     </w:p>
@@ -729,36 +916,6 @@
     </w:p>
     <w:p>
       <w:pPr>
-        <w:pStyle w:val="Listenabsatz"/>
-        <w:numPr>
-          <w:ilvl w:val="0"/>
-          <w:numId w:val="4"/>
-        </w:numPr>
-      </w:pPr>
-      <w:r>
-        <w:t>Metrik zur Datenqualität bestimmen</w:t>
-      </w:r>
-    </w:p>
-    <w:p>
-      <w:pPr>
-        <w:pStyle w:val="Listenabsatz"/>
-        <w:numPr>
-          <w:ilvl w:val="1"/>
-          <w:numId w:val="4"/>
-        </w:numPr>
-      </w:pPr>
-      <w:r>
-        <w:t xml:space="preserve">Wann </w:t>
-      </w:r>
-      <w:r>
-        <w:t>Fit for pupose</w:t>
-      </w:r>
-      <w:r>
-        <w:t>?</w:t>
-      </w:r>
-    </w:p>
-    <w:p>
-      <w:pPr>
         <w:pStyle w:val="berschrift2"/>
       </w:pPr>
       <w:r>
@@ -833,13 +990,7 @@
         </w:numPr>
       </w:pPr>
       <w:r>
-        <w:t xml:space="preserve">OCR (OpenVC, </w:t>
-      </w:r>
-      <w:r>
-        <w:t>Pytesseract</w:t>
-      </w:r>
-      <w:r>
-        <w:t>)</w:t>
+        <w:t>Satzsegmentierung</w:t>
       </w:r>
     </w:p>
     <w:p>
@@ -851,7 +1002,7 @@
         </w:numPr>
       </w:pPr>
       <w:r>
-        <w:t>Satzsegmentierung</w:t>
+        <w:t>Tokenisierung</w:t>
       </w:r>
     </w:p>
     <w:p>
@@ -863,22 +1014,28 @@
         </w:numPr>
       </w:pPr>
       <w:r>
-        <w:t>Worttokenizierung</w:t>
-      </w:r>
-    </w:p>
-    <w:p>
-      <w:pPr>
-        <w:pStyle w:val="Listenabsatz"/>
-        <w:numPr>
-          <w:ilvl w:val="0"/>
+        <w:t>N</w:t>
+      </w:r>
+      <w:r>
+        <w:t>ormalisierung</w:t>
+      </w:r>
+    </w:p>
+    <w:p>
+      <w:pPr>
+        <w:pStyle w:val="Listenabsatz"/>
+        <w:numPr>
+          <w:ilvl w:val="1"/>
           <w:numId w:val="6"/>
         </w:numPr>
       </w:pPr>
       <w:r>
-        <w:t>N</w:t>
-      </w:r>
-      <w:r>
-        <w:t>ormalisierung</w:t>
+        <w:t>Entfernung von Stopp</w:t>
+      </w:r>
+      <w:r>
+        <w:t>wörtern</w:t>
+      </w:r>
+      <w:r>
+        <w:t xml:space="preserve"> </w:t>
       </w:r>
     </w:p>
     <w:p>
@@ -890,7 +1047,7 @@
         </w:numPr>
       </w:pPr>
       <w:r>
-        <w:t>stop word removal</w:t>
+        <w:t>Stammbildung und Lemmatisierung</w:t>
       </w:r>
     </w:p>
     <w:p>
@@ -902,7 +1059,10 @@
         </w:numPr>
       </w:pPr>
       <w:r>
-        <w:t>stemming and lemmatization</w:t>
+        <w:t>Entfernung von</w:t>
+      </w:r>
+      <w:r>
+        <w:t xml:space="preserve"> bestimmten Interpunktionszeichen </w:t>
       </w:r>
     </w:p>
     <w:p>
@@ -914,100 +1074,121 @@
         </w:numPr>
       </w:pPr>
       <w:r>
-        <w:t>removing digits/punctuation</w:t>
-      </w:r>
-    </w:p>
-    <w:p>
-      <w:pPr>
-        <w:pStyle w:val="Listenabsatz"/>
-        <w:numPr>
-          <w:ilvl w:val="1"/>
+        <w:t>Kleinschreibung</w:t>
+      </w:r>
+    </w:p>
+    <w:p>
+      <w:pPr>
+        <w:pStyle w:val="Listenabsatz"/>
+        <w:numPr>
+          <w:ilvl w:val="0"/>
           <w:numId w:val="6"/>
         </w:numPr>
       </w:pPr>
       <w:r>
-        <w:t>lowercasing</w:t>
-      </w:r>
-    </w:p>
-    <w:p>
-      <w:pPr>
-        <w:pStyle w:val="Listenabsatz"/>
-        <w:numPr>
-          <w:ilvl w:val="0"/>
+        <w:t xml:space="preserve">Feature Engineering / </w:t>
+      </w:r>
+      <w:r>
+        <w:t xml:space="preserve">Text </w:t>
+      </w:r>
+      <w:proofErr w:type="spellStart"/>
+      <w:r>
+        <w:t>Representation</w:t>
+      </w:r>
+      <w:proofErr w:type="spellEnd"/>
+      <w:r>
+        <w:t xml:space="preserve"> </w:t>
+      </w:r>
+    </w:p>
+    <w:p>
+      <w:pPr>
+        <w:pStyle w:val="Listenabsatz"/>
+        <w:numPr>
+          <w:ilvl w:val="1"/>
           <w:numId w:val="6"/>
         </w:numPr>
       </w:pPr>
       <w:r>
-        <w:t>POS-Tagging</w:t>
-      </w:r>
-    </w:p>
-    <w:p>
-      <w:pPr>
-        <w:pStyle w:val="Listenabsatz"/>
-        <w:numPr>
-          <w:ilvl w:val="0"/>
+        <w:t>Merkmalsextr</w:t>
+      </w:r>
+      <w:r>
+        <w:t>ak</w:t>
+      </w:r>
+      <w:r>
+        <w:t>tion</w:t>
+      </w:r>
+    </w:p>
+    <w:p>
+      <w:pPr>
+        <w:pStyle w:val="Listenabsatz"/>
+        <w:numPr>
+          <w:ilvl w:val="1"/>
           <w:numId w:val="6"/>
         </w:numPr>
       </w:pPr>
       <w:r>
-        <w:t xml:space="preserve">Feature Engineering / </w:t>
-      </w:r>
-      <w:r>
-        <w:t>Text Representation</w:t>
-      </w:r>
+        <w:t>Merkmalsauswahl</w:t>
+      </w:r>
+    </w:p>
+    <w:p>
+      <w:pPr>
+        <w:pStyle w:val="Listenabsatz"/>
+        <w:numPr>
+          <w:ilvl w:val="1"/>
+          <w:numId w:val="6"/>
+        </w:numPr>
+      </w:pPr>
+      <w:r>
+        <w:t>Merkmalskonstruktion</w:t>
+      </w:r>
+    </w:p>
+    <w:p>
+      <w:pPr>
+        <w:pStyle w:val="berschrift2"/>
+      </w:pPr>
+      <w:r>
+        <w:t>NLP-Modellierung</w:t>
+      </w:r>
+    </w:p>
+    <w:p>
+      <w:pPr>
+        <w:pStyle w:val="Listenabsatz"/>
+        <w:numPr>
+          <w:ilvl w:val="0"/>
+          <w:numId w:val="5"/>
+        </w:numPr>
+      </w:pPr>
+      <w:r>
+        <w:t xml:space="preserve">NLP-Modelle / NLP-Algorithmen </w:t>
+      </w:r>
+      <w:r>
+        <w:t>auswählen</w:t>
+      </w:r>
+    </w:p>
+    <w:p>
+      <w:pPr>
+        <w:pStyle w:val="Listenabsatz"/>
+        <w:numPr>
+          <w:ilvl w:val="1"/>
+          <w:numId w:val="5"/>
+        </w:numPr>
+      </w:pPr>
+      <w:r>
+        <w:t xml:space="preserve">Ziel des Modells: </w:t>
+      </w:r>
+      <w:proofErr w:type="spellStart"/>
+      <w:r>
+        <w:t>Named-entity</w:t>
+      </w:r>
+      <w:proofErr w:type="spellEnd"/>
       <w:r>
         <w:t xml:space="preserve"> </w:t>
       </w:r>
-    </w:p>
-    <w:p>
-      <w:pPr>
-        <w:pStyle w:val="Listenabsatz"/>
-        <w:numPr>
-          <w:ilvl w:val="1"/>
-          <w:numId w:val="6"/>
-        </w:numPr>
-      </w:pPr>
-      <w:r>
-        <w:t>Merkmalsextr</w:t>
-      </w:r>
-      <w:r>
-        <w:t>ak</w:t>
-      </w:r>
-      <w:r>
-        <w:t>tion</w:t>
-      </w:r>
-    </w:p>
-    <w:p>
-      <w:pPr>
-        <w:pStyle w:val="Listenabsatz"/>
-        <w:numPr>
-          <w:ilvl w:val="1"/>
-          <w:numId w:val="6"/>
-        </w:numPr>
-      </w:pPr>
-      <w:r>
-        <w:t>Merkmalsauswahl</w:t>
-      </w:r>
-    </w:p>
-    <w:p>
-      <w:pPr>
-        <w:pStyle w:val="Listenabsatz"/>
-        <w:numPr>
-          <w:ilvl w:val="1"/>
-          <w:numId w:val="6"/>
-        </w:numPr>
-      </w:pPr>
-      <w:r>
-        <w:t>Merkmalskonstruktion</w:t>
-      </w:r>
-    </w:p>
-    <w:p>
-      <w:pPr>
-        <w:pStyle w:val="berschrift2"/>
-      </w:pPr>
-      <w:r>
-        <w:t>NLP-Modellierung</w:t>
-      </w:r>
+      <w:proofErr w:type="spellStart"/>
+      <w:r>
+        <w:t>recognition</w:t>
+      </w:r>
+      <w:proofErr w:type="spellEnd"/>
     </w:p>
     <w:p>
       <w:pPr>
@@ -1018,10 +1199,10 @@
         </w:numPr>
       </w:pPr>
       <w:r>
-        <w:t xml:space="preserve">NLP-Modelle / NLP-Algorithmen </w:t>
-      </w:r>
-      <w:r>
-        <w:t>auswählen</w:t>
+        <w:t>Modelle trainieren</w:t>
+      </w:r>
+      <w:r>
+        <w:t xml:space="preserve"> / validieren</w:t>
       </w:r>
     </w:p>
     <w:p>
@@ -1033,37 +1214,15 @@
         </w:numPr>
       </w:pPr>
       <w:r>
-        <w:t xml:space="preserve">Ziel des Modells: </w:t>
-      </w:r>
-      <w:r>
-        <w:t>Named-entity recognition</w:t>
-      </w:r>
-    </w:p>
-    <w:p>
-      <w:pPr>
-        <w:pStyle w:val="Listenabsatz"/>
-        <w:numPr>
-          <w:ilvl w:val="0"/>
-          <w:numId w:val="5"/>
-        </w:numPr>
-      </w:pPr>
-      <w:r>
-        <w:t>Modelle trainieren</w:t>
-      </w:r>
-      <w:r>
-        <w:t xml:space="preserve"> / validieren</w:t>
-      </w:r>
-    </w:p>
-    <w:p>
-      <w:pPr>
-        <w:pStyle w:val="Listenabsatz"/>
-        <w:numPr>
-          <w:ilvl w:val="1"/>
-          <w:numId w:val="5"/>
-        </w:numPr>
-      </w:pPr>
-      <w:r>
-        <w:t>K-fold Cross-Validation</w:t>
+        <w:t>K-</w:t>
+      </w:r>
+      <w:proofErr w:type="spellStart"/>
+      <w:r>
+        <w:t>fold</w:t>
+      </w:r>
+      <w:proofErr w:type="spellEnd"/>
+      <w:r>
+        <w:t xml:space="preserve"> Cross-Validation</w:t>
       </w:r>
     </w:p>
     <w:p>
@@ -1093,8 +1252,16 @@
         <w:rPr>
           <w:lang w:val="en-US"/>
         </w:rPr>
-        <w:t>Evaluations-Metriken</w:t>
-      </w:r>
+        <w:t>Evaluations-</w:t>
+      </w:r>
+      <w:proofErr w:type="spellStart"/>
+      <w:r>
+        <w:rPr>
+          <w:lang w:val="en-US"/>
+        </w:rPr>
+        <w:t>Metriken</w:t>
+      </w:r>
+      <w:proofErr w:type="spellEnd"/>
       <w:r>
         <w:rPr>
           <w:lang w:val="en-US"/>
@@ -1130,18 +1297,11 @@
       <w:pPr>
         <w:pStyle w:val="berschrift2"/>
       </w:pPr>
-      <w:r>
-        <w:lastRenderedPageBreak/>
-        <w:t>Oberflächenmodellierung</w:t>
-      </w:r>
-    </w:p>
-    <w:p>
-      <w:pPr>
-        <w:pStyle w:val="berschrift2"/>
-      </w:pPr>
+      <w:proofErr w:type="spellStart"/>
       <w:r>
         <w:t>Deployment</w:t>
       </w:r>
+      <w:proofErr w:type="spellEnd"/>
     </w:p>
     <w:p>
       <w:pPr>

--- a/WorkBreakdownStructure.docx
+++ b/WorkBreakdownStructure.docx
@@ -5,7 +5,7 @@
     <w:p/>
     <w:p>
       <w:pPr>
-        <w:pStyle w:val="berschrift1"/>
+        <w:pStyle w:val="berschrift2"/>
       </w:pPr>
       <w:r>
         <w:t>W</w:t>
@@ -21,7 +21,7 @@
     </w:p>
     <w:p>
       <w:pPr>
-        <w:pStyle w:val="berschrift2"/>
+        <w:pStyle w:val="berschrift3"/>
       </w:pPr>
       <w:r>
         <w:t>Projektinitiierung</w:t>
@@ -246,7 +246,7 @@
     </w:p>
     <w:p>
       <w:pPr>
-        <w:pStyle w:val="berschrift2"/>
+        <w:pStyle w:val="berschrift3"/>
       </w:pPr>
       <w:r>
         <w:t>Anforderungsanalyse</w:t>
@@ -528,7 +528,7 @@
     </w:p>
     <w:p>
       <w:pPr>
-        <w:pStyle w:val="berschrift2"/>
+        <w:pStyle w:val="berschrift3"/>
       </w:pPr>
       <w:r>
         <w:t>Daten</w:t>
@@ -669,7 +669,7 @@
     </w:p>
     <w:p>
       <w:pPr>
-        <w:pStyle w:val="berschrift2"/>
+        <w:pStyle w:val="berschrift3"/>
       </w:pPr>
       <w:r>
         <w:lastRenderedPageBreak/>
@@ -739,10 +739,7 @@
         </w:numPr>
       </w:pPr>
       <w:r>
-        <w:t>Wann „f</w:t>
-      </w:r>
-      <w:r>
-        <w:t xml:space="preserve">it </w:t>
+        <w:t xml:space="preserve">Wann „fit </w:t>
       </w:r>
       <w:proofErr w:type="spellStart"/>
       <w:r>
@@ -758,10 +755,7 @@
       </w:r>
       <w:proofErr w:type="spellEnd"/>
       <w:r>
-        <w:t>“</w:t>
-      </w:r>
-      <w:r>
-        <w:t>?</w:t>
+        <w:t>“?</w:t>
       </w:r>
     </w:p>
     <w:p>
@@ -916,7 +910,7 @@
     </w:p>
     <w:p>
       <w:pPr>
-        <w:pStyle w:val="berschrift2"/>
+        <w:pStyle w:val="berschrift3"/>
       </w:pPr>
       <w:r>
         <w:t>Datenb</w:t>
@@ -975,7 +969,7 @@
     </w:p>
     <w:p>
       <w:pPr>
-        <w:pStyle w:val="berschrift2"/>
+        <w:pStyle w:val="berschrift3"/>
       </w:pPr>
       <w:r>
         <w:t>Datenvorbereitung</w:t>
@@ -1144,7 +1138,7 @@
     </w:p>
     <w:p>
       <w:pPr>
-        <w:pStyle w:val="berschrift2"/>
+        <w:pStyle w:val="berschrift3"/>
       </w:pPr>
       <w:r>
         <w:t>NLP-Modellierung</w:t>
@@ -1295,7 +1289,7 @@
     </w:p>
     <w:p>
       <w:pPr>
-        <w:pStyle w:val="berschrift2"/>
+        <w:pStyle w:val="berschrift3"/>
       </w:pPr>
       <w:proofErr w:type="spellStart"/>
       <w:r>
@@ -1305,7 +1299,7 @@
     </w:p>
     <w:p>
       <w:pPr>
-        <w:pStyle w:val="berschrift2"/>
+        <w:pStyle w:val="berschrift3"/>
       </w:pPr>
       <w:r>
         <w:t>Abschlusspräsentation</w:t>
@@ -1316,7 +1310,7 @@
     </w:p>
     <w:p>
       <w:pPr>
-        <w:pStyle w:val="berschrift2"/>
+        <w:pStyle w:val="berschrift3"/>
       </w:pPr>
       <w:r>
         <w:t>Dokumentation erstellen</w:t>
@@ -2591,6 +2585,28 @@
       <w:szCs w:val="26"/>
     </w:rPr>
   </w:style>
+  <w:style w:type="paragraph" w:styleId="berschrift3">
+    <w:name w:val="heading 3"/>
+    <w:basedOn w:val="Standard"/>
+    <w:next w:val="Standard"/>
+    <w:link w:val="berschrift3Zchn"/>
+    <w:uiPriority w:val="9"/>
+    <w:unhideWhenUsed/>
+    <w:qFormat/>
+    <w:rsid w:val="00E530A5"/>
+    <w:pPr>
+      <w:keepNext/>
+      <w:keepLines/>
+      <w:spacing w:before="40" w:after="0"/>
+      <w:outlineLvl w:val="2"/>
+    </w:pPr>
+    <w:rPr>
+      <w:rFonts w:asciiTheme="majorHAnsi" w:eastAsiaTheme="majorEastAsia" w:hAnsiTheme="majorHAnsi" w:cstheme="majorBidi"/>
+      <w:color w:val="1F4D78" w:themeColor="accent1" w:themeShade="7F"/>
+      <w:sz w:val="24"/>
+      <w:szCs w:val="24"/>
+    </w:rPr>
+  </w:style>
   <w:style w:type="character" w:default="1" w:styleId="Absatz-Standardschriftart">
     <w:name w:val="Default Paragraph Font"/>
     <w:uiPriority w:val="1"/>
@@ -2653,6 +2669,19 @@
       <w:color w:val="2E74B5" w:themeColor="accent1" w:themeShade="BF"/>
       <w:sz w:val="26"/>
       <w:szCs w:val="26"/>
+    </w:rPr>
+  </w:style>
+  <w:style w:type="character" w:customStyle="1" w:styleId="berschrift3Zchn">
+    <w:name w:val="Überschrift 3 Zchn"/>
+    <w:basedOn w:val="Absatz-Standardschriftart"/>
+    <w:link w:val="berschrift3"/>
+    <w:uiPriority w:val="9"/>
+    <w:rsid w:val="00E530A5"/>
+    <w:rPr>
+      <w:rFonts w:asciiTheme="majorHAnsi" w:eastAsiaTheme="majorEastAsia" w:hAnsiTheme="majorHAnsi" w:cstheme="majorBidi"/>
+      <w:color w:val="1F4D78" w:themeColor="accent1" w:themeShade="7F"/>
+      <w:sz w:val="24"/>
+      <w:szCs w:val="24"/>
     </w:rPr>
   </w:style>
 </w:styles>
